--- a/Programming/PROD1003 - Interface Production Report - Jen Kettle P2714765.docx
+++ b/Programming/PROD1003 - Interface Production Report - Jen Kettle P2714765.docx
@@ -1,6 +1,6 @@
 
 <file path=word/document.xml><?xml version="1.0" encoding="utf-8"?>
-<w:document xmlns:wpc="http://schemas.microsoft.com/office/word/2010/wordprocessingCanvas" xmlns:cx="http://schemas.microsoft.com/office/drawing/2014/chartex" xmlns:cx1="http://schemas.microsoft.com/office/drawing/2015/9/8/chartex" xmlns:cx2="http://schemas.microsoft.com/office/drawing/2015/10/21/chartex" xmlns:cx3="http://schemas.microsoft.com/office/drawing/2016/5/9/chartex" xmlns:cx4="http://schemas.microsoft.com/office/drawing/2016/5/10/chartex" xmlns:cx5="http://schemas.microsoft.com/office/drawing/2016/5/11/chartex" xmlns:cx6="http://schemas.microsoft.com/office/drawing/2016/5/12/chartex" xmlns:cx7="http://schemas.microsoft.com/office/drawing/2016/5/13/chartex" xmlns:cx8="http://schemas.microsoft.com/office/drawing/2016/5/14/chartex" xmlns:mc="http://schemas.openxmlformats.org/markup-compatibility/2006" xmlns:aink="http://schemas.microsoft.com/office/drawing/2016/ink" xmlns:am3d="http://schemas.microsoft.com/office/drawing/2017/model3d" xmlns:o="urn:schemas-microsoft-com:office:office" xmlns:oel="http://schemas.microsoft.com/office/2019/extlst" xmlns:r="http://schemas.openxmlformats.org/officeDocument/2006/relationships" xmlns:m="http://schemas.openxmlformats.org/officeDocument/2006/math" xmlns:v="urn:schemas-microsoft-com:vml" xmlns:wp14="http://schemas.microsoft.com/office/word/2010/wordprocessingDrawing" xmlns:wp="http://schemas.openxmlformats.org/drawingml/2006/wordprocessingDrawing" xmlns:w10="urn:schemas-microsoft-com:office:word" xmlns:w="http://schemas.openxmlformats.org/wordprocessingml/2006/main" xmlns:w14="http://schemas.microsoft.com/office/word/2010/wordml" xmlns:w15="http://schemas.microsoft.com/office/word/2012/wordml" xmlns:w16cex="http://schemas.microsoft.com/office/word/2018/wordml/cex" xmlns:w16cid="http://schemas.microsoft.com/office/word/2016/wordml/cid" xmlns:w16="http://schemas.microsoft.com/office/word/2018/wordml" xmlns:w16sdtdh="http://schemas.microsoft.com/office/word/2020/wordml/sdtdatahash" xmlns:w16se="http://schemas.microsoft.com/office/word/2015/wordml/symex" xmlns:wpg="http://schemas.microsoft.com/office/word/2010/wordprocessingGroup" xmlns:wpi="http://schemas.microsoft.com/office/word/2010/wordprocessingInk" xmlns:wne="http://schemas.microsoft.com/office/word/2006/wordml" xmlns:wps="http://schemas.microsoft.com/office/word/2010/wordprocessingShape" mc:Ignorable="w14 w15 w16se w16cid w16 w16cex w16sdtdh wp14">
+<w:document xmlns:wpc="http://schemas.microsoft.com/office/word/2010/wordprocessingCanvas" xmlns:cx="http://schemas.microsoft.com/office/drawing/2014/chartex" xmlns:cx1="http://schemas.microsoft.com/office/drawing/2015/9/8/chartex" xmlns:cx2="http://schemas.microsoft.com/office/drawing/2015/10/21/chartex" xmlns:cx3="http://schemas.microsoft.com/office/drawing/2016/5/9/chartex" xmlns:cx4="http://schemas.microsoft.com/office/drawing/2016/5/10/chartex" xmlns:cx5="http://schemas.microsoft.com/office/drawing/2016/5/11/chartex" xmlns:cx6="http://schemas.microsoft.com/office/drawing/2016/5/12/chartex" xmlns:cx7="http://schemas.microsoft.com/office/drawing/2016/5/13/chartex" xmlns:cx8="http://schemas.microsoft.com/office/drawing/2016/5/14/chartex" xmlns:mc="http://schemas.openxmlformats.org/markup-compatibility/2006" xmlns:aink="http://schemas.microsoft.com/office/drawing/2016/ink" xmlns:am3d="http://schemas.microsoft.com/office/drawing/2017/model3d" xmlns:o="urn:schemas-microsoft-com:office:office" xmlns:r="http://schemas.openxmlformats.org/officeDocument/2006/relationships" xmlns:m="http://schemas.openxmlformats.org/officeDocument/2006/math" xmlns:v="urn:schemas-microsoft-com:vml" xmlns:wp14="http://schemas.microsoft.com/office/word/2010/wordprocessingDrawing" xmlns:wp="http://schemas.openxmlformats.org/drawingml/2006/wordprocessingDrawing" xmlns:w10="urn:schemas-microsoft-com:office:word" xmlns:w="http://schemas.openxmlformats.org/wordprocessingml/2006/main" xmlns:w14="http://schemas.microsoft.com/office/word/2010/wordml" xmlns:w15="http://schemas.microsoft.com/office/word/2012/wordml" xmlns:w16cex="http://schemas.microsoft.com/office/word/2018/wordml/cex" xmlns:w16cid="http://schemas.microsoft.com/office/word/2016/wordml/cid" xmlns:w16="http://schemas.microsoft.com/office/word/2018/wordml" xmlns:w16sdtdh="http://schemas.microsoft.com/office/word/2020/wordml/sdtdatahash" xmlns:w16se="http://schemas.microsoft.com/office/word/2015/wordml/symex" xmlns:wpg="http://schemas.microsoft.com/office/word/2010/wordprocessingGroup" xmlns:wpi="http://schemas.microsoft.com/office/word/2010/wordprocessingInk" xmlns:wne="http://schemas.microsoft.com/office/word/2006/wordml" xmlns:wps="http://schemas.microsoft.com/office/word/2010/wordprocessingShape" mc:Ignorable="w14 w15 w16se w16cid w16 w16cex w16sdtdh wp14">
   <w:body>
     <w:tbl>
       <w:tblPr>
@@ -335,23 +335,7 @@
                 <w:rFonts w:asciiTheme="minorHAnsi" w:hAnsiTheme="minorHAnsi" w:cstheme="minorHAnsi"/>
                 <w:sz w:val="20"/>
               </w:rPr>
-              <w:t xml:space="preserve">Check this box [x] if the </w:t>
-            </w:r>
-            <w:proofErr w:type="gramStart"/>
-            <w:r>
-              <w:rPr>
-                <w:rFonts w:asciiTheme="minorHAnsi" w:hAnsiTheme="minorHAnsi" w:cstheme="minorHAnsi"/>
-                <w:sz w:val="20"/>
-              </w:rPr>
-              <w:t>Faculty</w:t>
-            </w:r>
-            <w:proofErr w:type="gramEnd"/>
-            <w:r>
-              <w:rPr>
-                <w:rFonts w:asciiTheme="minorHAnsi" w:hAnsiTheme="minorHAnsi" w:cstheme="minorHAnsi"/>
-                <w:sz w:val="20"/>
-              </w:rPr>
-              <w:t xml:space="preserve"> has notified you that you are eligible for a Reasonable Adjustment (including additional time) in relation to the marking of this assessment. Please note that action may be taken under the University’s Student Disciplinary Procedure against any student making a false claim for Reasonable Adjustments.</w:t>
+              <w:t>Check this box [x] if the Faculty has notified you that you are eligible for a Reasonable Adjustment (including additional time) in relation to the marking of this assessment. Please note that action may be taken under the University’s Student Disciplinary Procedure against any student making a false claim for Reasonable Adjustments.</w:t>
             </w:r>
           </w:p>
         </w:tc>
@@ -1670,15 +1654,7 @@
               </w:numPr>
             </w:pPr>
             <w:r>
-              <w:t xml:space="preserve">Text content shows semantic structure </w:t>
-            </w:r>
-            <w:proofErr w:type="gramStart"/>
-            <w:r>
-              <w:t>e.g.</w:t>
-            </w:r>
-            <w:proofErr w:type="gramEnd"/>
-            <w:r>
-              <w:t xml:space="preserve"> headings, lists</w:t>
+              <w:t>Text content shows semantic structure e.g. headings, lists</w:t>
             </w:r>
           </w:p>
           <w:p>
@@ -1702,15 +1678,7 @@
               </w:numPr>
             </w:pPr>
             <w:r>
-              <w:t xml:space="preserve">Awareness of loading speed and disk space </w:t>
-            </w:r>
-            <w:proofErr w:type="gramStart"/>
-            <w:r>
-              <w:t>e.g.</w:t>
-            </w:r>
-            <w:proofErr w:type="gramEnd"/>
-            <w:r>
-              <w:t xml:space="preserve"> no huge images</w:t>
+              <w:t>Awareness of loading speed and disk space e.g. no huge images</w:t>
             </w:r>
           </w:p>
           <w:p>
@@ -1746,15 +1714,7 @@
               </w:numPr>
             </w:pPr>
             <w:r>
-              <w:t xml:space="preserve">All audio and video content </w:t>
-            </w:r>
-            <w:proofErr w:type="gramStart"/>
-            <w:r>
-              <w:t>is</w:t>
-            </w:r>
-            <w:proofErr w:type="gramEnd"/>
-            <w:r>
-              <w:t xml:space="preserve"> included using the native HTML elements, with at least two formats provided, and a fall back for browsers that don't support the element.</w:t>
+              <w:t>All audio and video content is included using the native HTML elements, with at least two formats provided, and a fall back for browsers that don't support the element.</w:t>
             </w:r>
           </w:p>
         </w:tc>
@@ -1780,18 +1740,10 @@
               <w:t>have attempted to</w:t>
             </w:r>
             <w:r>
-              <w:t xml:space="preserve"> use the correct techniques for displaying these in modern web </w:t>
-            </w:r>
-            <w:proofErr w:type="gramStart"/>
-            <w:r>
-              <w:t xml:space="preserve">browsers </w:t>
-            </w:r>
-            <w:r>
-              <w:t>,</w:t>
-            </w:r>
-            <w:proofErr w:type="gramEnd"/>
-            <w:r>
-              <w:t xml:space="preserve"> although there are some issues here.</w:t>
+              <w:t xml:space="preserve"> use the correct techniques for displaying these in modern web browsers </w:t>
+            </w:r>
+            <w:r>
+              <w:t>, although there are some issues here.</w:t>
             </w:r>
           </w:p>
           <w:p>
@@ -1815,15 +1767,7 @@
               </w:numPr>
             </w:pPr>
             <w:r>
-              <w:t xml:space="preserve">Awareness of loading speed and disk space </w:t>
-            </w:r>
-            <w:proofErr w:type="gramStart"/>
-            <w:r>
-              <w:t>e.g.</w:t>
-            </w:r>
-            <w:proofErr w:type="gramEnd"/>
-            <w:r>
-              <w:t xml:space="preserve"> </w:t>
+              <w:t xml:space="preserve">Awareness of loading speed and disk space e.g. </w:t>
             </w:r>
             <w:r>
               <w:t>few</w:t>
@@ -1883,15 +1827,7 @@
               <w:t>Most</w:t>
             </w:r>
             <w:r>
-              <w:t xml:space="preserve"> audio and video content </w:t>
-            </w:r>
-            <w:proofErr w:type="gramStart"/>
-            <w:r>
-              <w:t>is</w:t>
-            </w:r>
-            <w:proofErr w:type="gramEnd"/>
-            <w:r>
-              <w:t xml:space="preserve"> included using</w:t>
+              <w:t xml:space="preserve"> audio and video content is included using</w:t>
             </w:r>
             <w:r>
               <w:rPr>
@@ -1943,15 +1879,7 @@
               <w:t>A lack of a</w:t>
             </w:r>
             <w:r>
-              <w:t xml:space="preserve">wareness of loading speed and disk space </w:t>
-            </w:r>
-            <w:proofErr w:type="gramStart"/>
-            <w:r>
-              <w:t>e.g.</w:t>
-            </w:r>
-            <w:proofErr w:type="gramEnd"/>
-            <w:r>
-              <w:t xml:space="preserve"> huge images</w:t>
+              <w:t>wareness of loading speed and disk space e.g. huge images</w:t>
             </w:r>
           </w:p>
           <w:p>
@@ -2326,19 +2254,11 @@
               </w:rPr>
               <w:t xml:space="preserve">Design and content </w:t>
             </w:r>
-            <w:proofErr w:type="gramStart"/>
-            <w:r>
-              <w:rPr>
-                <w:lang w:val="en-US"/>
-              </w:rPr>
-              <w:t>appeals</w:t>
-            </w:r>
-            <w:proofErr w:type="gramEnd"/>
-            <w:r>
-              <w:rPr>
-                <w:lang w:val="en-US"/>
-              </w:rPr>
-              <w:t xml:space="preserve"> somewhat to </w:t>
+            <w:r>
+              <w:rPr>
+                <w:lang w:val="en-US"/>
+              </w:rPr>
+              <w:t xml:space="preserve">appeals somewhat to </w:t>
             </w:r>
             <w:r>
               <w:rPr>
@@ -2403,20 +2323,12 @@
                 <w:lang w:val="en-US"/>
               </w:rPr>
             </w:pPr>
-            <w:proofErr w:type="gramStart"/>
             <w:r>
               <w:rPr>
                 <w:lang w:val="en-US"/>
               </w:rPr>
               <w:lastRenderedPageBreak/>
-              <w:t>Your</w:t>
-            </w:r>
-            <w:proofErr w:type="gramEnd"/>
-            <w:r>
-              <w:rPr>
-                <w:lang w:val="en-US"/>
-              </w:rPr>
-              <w:t xml:space="preserve"> demonstrate</w:t>
+              <w:t>Your demonstrate</w:t>
             </w:r>
             <w:r>
               <w:rPr>
@@ -2520,19 +2432,11 @@
               </w:rPr>
               <w:t xml:space="preserve">Design and content </w:t>
             </w:r>
-            <w:proofErr w:type="gramStart"/>
-            <w:r>
-              <w:rPr>
-                <w:lang w:val="en-US"/>
-              </w:rPr>
-              <w:t>has</w:t>
-            </w:r>
-            <w:proofErr w:type="gramEnd"/>
-            <w:r>
-              <w:rPr>
-                <w:lang w:val="en-US"/>
-              </w:rPr>
-              <w:t xml:space="preserve"> been developed without regard for target audience.</w:t>
+            <w:r>
+              <w:rPr>
+                <w:lang w:val="en-US"/>
+              </w:rPr>
+              <w:t>has been developed without regard for target audience.</w:t>
             </w:r>
           </w:p>
           <w:p>
@@ -3422,21 +3326,7 @@
               <w:rPr>
                 <w:lang w:val="en-US"/>
               </w:rPr>
-              <w:t>Provide evidence of testing (</w:t>
-            </w:r>
-            <w:proofErr w:type="gramStart"/>
-            <w:r>
-              <w:rPr>
-                <w:lang w:val="en-US"/>
-              </w:rPr>
-              <w:t>e.g.</w:t>
-            </w:r>
-            <w:proofErr w:type="gramEnd"/>
-            <w:r>
-              <w:rPr>
-                <w:lang w:val="en-US"/>
-              </w:rPr>
-              <w:t xml:space="preserve"> all links work, media loads, the site is consistent across browsers).</w:t>
+              <w:t>Provide evidence of testing (e.g. all links work, media loads, the site is consistent across browsers).</w:t>
             </w:r>
           </w:p>
           <w:p>
@@ -3582,21 +3472,7 @@
               <w:rPr>
                 <w:lang w:val="en-US"/>
               </w:rPr>
-              <w:t>Provide evidence of testing (</w:t>
-            </w:r>
-            <w:proofErr w:type="gramStart"/>
-            <w:r>
-              <w:rPr>
-                <w:lang w:val="en-US"/>
-              </w:rPr>
-              <w:t>e.g.</w:t>
-            </w:r>
-            <w:proofErr w:type="gramEnd"/>
-            <w:r>
-              <w:rPr>
-                <w:lang w:val="en-US"/>
-              </w:rPr>
-              <w:t xml:space="preserve"> all links work, media loads, the site is consistent across browsers).</w:t>
+              <w:t>Provide evidence of testing (e.g. all links work, media loads, the site is consistent across browsers).</w:t>
             </w:r>
           </w:p>
           <w:p>
@@ -3743,22 +3619,31 @@
         <w:t xml:space="preserve"> </w:t>
       </w:r>
       <w:r>
-        <w:t>photographic works</w:t>
-      </w:r>
-      <w:r>
-        <w:t xml:space="preserve"> from in my spare time</w:t>
+        <w:t>photographs taken</w:t>
+      </w:r>
+      <w:r>
+        <w:t xml:space="preserve"> in my spare time</w:t>
+      </w:r>
+      <w:r>
+        <w:t>,</w:t>
       </w:r>
       <w:r>
         <w:t xml:space="preserve"> </w:t>
       </w:r>
       <w:r>
-        <w:t>as a recreation of</w:t>
+        <w:t>as a re</w:t>
+      </w:r>
+      <w:r>
+        <w:t>-</w:t>
+      </w:r>
+      <w:r>
+        <w:t>creation of</w:t>
       </w:r>
       <w:r>
         <w:t xml:space="preserve"> the personal photography portfolio concept which I made in the previous half of this module</w:t>
       </w:r>
       <w:r>
-        <w:t>, Interface Design, in order to make this site design come true. In turn, I’d put the design together in the first place as an improved version of how the portfolio website of photographer Tom Hull was designed, so I saw the chance to make my own photography web pages a reality somewhat as going the extra mile in this</w:t>
+        <w:t>, Interface Design, in order to make this site design come true. I’d put the design together as an improved version of how the portfolio website of photographer Tom Hull was designed, so I saw the chance to make my own photography web pages a reality somewhat as going the extra mile in this</w:t>
       </w:r>
       <w:r>
         <w:t xml:space="preserve"> improvement upon an original</w:t>
@@ -3786,21 +3671,169 @@
         <w:jc w:val="both"/>
       </w:pPr>
       <w:r>
-        <w:t xml:space="preserve">You should provide details of the testing you have carried out. This is broadly split into technical testing, and user testing. </w:t>
+        <w:t xml:space="preserve">Once the gradual ongoing development of my site’s programming had reached the stage where I now had a functioning Beta version as an unfinished prototype, I took the opportunity to create a user feedback survey which I then sent out to various people I know, such as but not limited to my parents and the members of my friendship circle. In the end, I gained a total of thirteen </w:t>
+      </w:r>
+      <w:r>
+        <w:t>answers</w:t>
+      </w:r>
+      <w:r>
+        <w:t xml:space="preserve"> from said other people,</w:t>
+      </w:r>
+      <w:r>
+        <w:t xml:space="preserve"> with the results shown below from Questions 2 to 5 seeming to be </w:t>
+      </w:r>
+      <w:r>
+        <w:t>a predominantly positive response to this Beta version of my website.</w:t>
       </w:r>
     </w:p>
     <w:p>
       <w:pPr>
         <w:jc w:val="both"/>
       </w:pPr>
-      <w:r>
-        <w:t xml:space="preserve">Technical testing could include </w:t>
-      </w:r>
-      <w:r>
-        <w:t xml:space="preserve">validating your HTML and CSS, </w:t>
-      </w:r>
-      <w:r>
-        <w:t>and Speed and performance tests with Lighthouse.</w:t>
+    </w:p>
+    <w:p>
+      <w:r>
+        <w:rPr>
+          <w:noProof/>
+        </w:rPr>
+        <w:drawing>
+          <wp:inline distT="0" distB="0" distL="0" distR="0" wp14:anchorId="64B3FF30" wp14:editId="74C14E2A">
+            <wp:extent cx="4762500" cy="1970943"/>
+            <wp:effectExtent l="0" t="0" r="0" b="0"/>
+            <wp:docPr id="1" name="Picture 1"/>
+            <wp:cNvGraphicFramePr>
+              <a:graphicFrameLocks xmlns:a="http://schemas.openxmlformats.org/drawingml/2006/main" noChangeAspect="1"/>
+            </wp:cNvGraphicFramePr>
+            <a:graphic xmlns:a="http://schemas.openxmlformats.org/drawingml/2006/main">
+              <a:graphicData uri="http://schemas.openxmlformats.org/drawingml/2006/picture">
+                <pic:pic xmlns:pic="http://schemas.openxmlformats.org/drawingml/2006/picture">
+                  <pic:nvPicPr>
+                    <pic:cNvPr id="1" name="Picture 1"/>
+                    <pic:cNvPicPr/>
+                  </pic:nvPicPr>
+                  <pic:blipFill>
+                    <a:blip r:embed="rId11">
+                      <a:extLst>
+                        <a:ext uri="{28A0092B-C50C-407E-A947-70E740481C1C}">
+                          <a14:useLocalDpi xmlns:a14="http://schemas.microsoft.com/office/drawing/2010/main" val="0"/>
+                        </a:ext>
+                      </a:extLst>
+                    </a:blip>
+                    <a:stretch>
+                      <a:fillRect/>
+                    </a:stretch>
+                  </pic:blipFill>
+                  <pic:spPr>
+                    <a:xfrm>
+                      <a:off x="0" y="0"/>
+                      <a:ext cx="4843615" cy="2004512"/>
+                    </a:xfrm>
+                    <a:prstGeom prst="rect">
+                      <a:avLst/>
+                    </a:prstGeom>
+                  </pic:spPr>
+                </pic:pic>
+              </a:graphicData>
+            </a:graphic>
+          </wp:inline>
+        </w:drawing>
+      </w:r>
+    </w:p>
+    <w:p>
+      <w:r>
+        <w:rPr>
+          <w:noProof/>
+        </w:rPr>
+        <w:drawing>
+          <wp:inline distT="0" distB="0" distL="0" distR="0" wp14:anchorId="09B1A2EB" wp14:editId="3206C39B">
+            <wp:extent cx="6153150" cy="4237380"/>
+            <wp:effectExtent l="0" t="0" r="0" b="0"/>
+            <wp:docPr id="2" name="Picture 2"/>
+            <wp:cNvGraphicFramePr>
+              <a:graphicFrameLocks xmlns:a="http://schemas.openxmlformats.org/drawingml/2006/main" noChangeAspect="1"/>
+            </wp:cNvGraphicFramePr>
+            <a:graphic xmlns:a="http://schemas.openxmlformats.org/drawingml/2006/main">
+              <a:graphicData uri="http://schemas.openxmlformats.org/drawingml/2006/picture">
+                <pic:pic xmlns:pic="http://schemas.openxmlformats.org/drawingml/2006/picture">
+                  <pic:nvPicPr>
+                    <pic:cNvPr id="2" name="Picture 2"/>
+                    <pic:cNvPicPr/>
+                  </pic:nvPicPr>
+                  <pic:blipFill>
+                    <a:blip r:embed="rId12">
+                      <a:extLst>
+                        <a:ext uri="{28A0092B-C50C-407E-A947-70E740481C1C}">
+                          <a14:useLocalDpi xmlns:a14="http://schemas.microsoft.com/office/drawing/2010/main" val="0"/>
+                        </a:ext>
+                      </a:extLst>
+                    </a:blip>
+                    <a:stretch>
+                      <a:fillRect/>
+                    </a:stretch>
+                  </pic:blipFill>
+                  <pic:spPr>
+                    <a:xfrm>
+                      <a:off x="0" y="0"/>
+                      <a:ext cx="6278054" cy="4323396"/>
+                    </a:xfrm>
+                    <a:prstGeom prst="rect">
+                      <a:avLst/>
+                    </a:prstGeom>
+                  </pic:spPr>
+                </pic:pic>
+              </a:graphicData>
+            </a:graphic>
+          </wp:inline>
+        </w:drawing>
+      </w:r>
+    </w:p>
+    <w:p>
+      <w:r>
+        <w:rPr>
+          <w:noProof/>
+        </w:rPr>
+        <w:lastRenderedPageBreak/>
+        <w:drawing>
+          <wp:inline distT="0" distB="0" distL="0" distR="0" wp14:anchorId="3C668B89" wp14:editId="0B51DD7C">
+            <wp:extent cx="6044168" cy="3834765"/>
+            <wp:effectExtent l="0" t="0" r="0" b="0"/>
+            <wp:docPr id="4" name="Picture 4"/>
+            <wp:cNvGraphicFramePr>
+              <a:graphicFrameLocks xmlns:a="http://schemas.openxmlformats.org/drawingml/2006/main" noChangeAspect="1"/>
+            </wp:cNvGraphicFramePr>
+            <a:graphic xmlns:a="http://schemas.openxmlformats.org/drawingml/2006/main">
+              <a:graphicData uri="http://schemas.openxmlformats.org/drawingml/2006/picture">
+                <pic:pic xmlns:pic="http://schemas.openxmlformats.org/drawingml/2006/picture">
+                  <pic:nvPicPr>
+                    <pic:cNvPr id="4" name="Picture 4"/>
+                    <pic:cNvPicPr/>
+                  </pic:nvPicPr>
+                  <pic:blipFill>
+                    <a:blip r:embed="rId13">
+                      <a:extLst>
+                        <a:ext uri="{28A0092B-C50C-407E-A947-70E740481C1C}">
+                          <a14:useLocalDpi xmlns:a14="http://schemas.microsoft.com/office/drawing/2010/main" val="0"/>
+                        </a:ext>
+                      </a:extLst>
+                    </a:blip>
+                    <a:stretch>
+                      <a:fillRect/>
+                    </a:stretch>
+                  </pic:blipFill>
+                  <pic:spPr>
+                    <a:xfrm>
+                      <a:off x="0" y="0"/>
+                      <a:ext cx="6058369" cy="3843775"/>
+                    </a:xfrm>
+                    <a:prstGeom prst="rect">
+                      <a:avLst/>
+                    </a:prstGeom>
+                  </pic:spPr>
+                </pic:pic>
+              </a:graphicData>
+            </a:graphic>
+          </wp:inline>
+        </w:drawing>
       </w:r>
     </w:p>
     <w:p>
@@ -3808,47 +3841,209 @@
         <w:jc w:val="both"/>
       </w:pPr>
       <w:r>
-        <w:t xml:space="preserve">For your user testing, you should </w:t>
-      </w:r>
-      <w:r>
-        <w:t xml:space="preserve">have a number of people (5?) use your website and then answer some questions about it. Present your </w:t>
-      </w:r>
-      <w:r>
-        <w:t>results here</w:t>
-      </w:r>
-      <w:r>
-        <w:t xml:space="preserve">. Use charts/graphs for numerical </w:t>
-      </w:r>
-      <w:r>
-        <w:t>data and</w:t>
+        <w:t>The</w:t>
+      </w:r>
+      <w:r>
+        <w:t xml:space="preserve"> one </w:t>
+      </w:r>
+      <w:r>
+        <w:t>outlying answer</w:t>
       </w:r>
       <w:r>
         <w:t xml:space="preserve"> </w:t>
       </w:r>
       <w:r>
-        <w:t xml:space="preserve">include snippets of comments. </w:t>
+        <w:t>from</w:t>
+      </w:r>
+      <w:r>
+        <w:t xml:space="preserve"> all twelve of the others, the</w:t>
+      </w:r>
+      <w:r>
+        <w:t xml:space="preserve"> sole ‘No’</w:t>
+      </w:r>
+      <w:r>
+        <w:t xml:space="preserve"> in Question 5</w:t>
+      </w:r>
+      <w:r>
+        <w:t xml:space="preserve"> to whether or not </w:t>
+      </w:r>
+      <w:r>
+        <w:t>my video link worked for them,</w:t>
+      </w:r>
+      <w:r>
+        <w:t xml:space="preserve"> took me by surprise and struck me as an unusual result</w:t>
+      </w:r>
+      <w:r>
+        <w:t xml:space="preserve">. However, </w:t>
+      </w:r>
+      <w:r>
+        <w:t xml:space="preserve">the most-chosen answer to the first question for which device was used to view my site, Mobile Phones, </w:t>
+      </w:r>
+      <w:r>
+        <w:t xml:space="preserve">served to put my mind at ease regarding the look of the site’s text and image arrangement; before seeing in the responses to the sixth and final question </w:t>
+      </w:r>
+      <w:r>
+        <w:t xml:space="preserve">how positive the overall reception of my website </w:t>
+      </w:r>
+      <w:r>
+        <w:t>was</w:t>
+      </w:r>
+      <w:r>
+        <w:t xml:space="preserve">, I initially had some worries over how </w:t>
+      </w:r>
+      <w:r>
+        <w:t>different the elements’ arrangement</w:t>
+      </w:r>
+      <w:r>
+        <w:t>s around each other</w:t>
+      </w:r>
+      <w:r>
+        <w:t xml:space="preserve"> would</w:t>
+      </w:r>
+      <w:r>
+        <w:t xml:space="preserve"> </w:t>
+      </w:r>
+      <w:r>
+        <w:t>look on other devices apart from a PC, which is what I used to developed the coding on</w:t>
+      </w:r>
+      <w:r>
+        <w:t>.</w:t>
       </w:r>
     </w:p>
     <w:p>
       <w:pPr>
         <w:jc w:val="both"/>
       </w:pPr>
-      <w:r>
-        <w:t>For all of your testing data, make sure to add some commentary discussing the results of the testing.</w:t>
-      </w:r>
     </w:p>
     <w:p>
       <w:pPr>
-        <w:pStyle w:val="Heading1"/>
+        <w:jc w:val="center"/>
       </w:pPr>
       <w:r>
-        <w:t>Evaluation</w:t>
+        <w:rPr>
+          <w:noProof/>
+        </w:rPr>
+        <w:drawing>
+          <wp:inline distT="0" distB="0" distL="0" distR="0" wp14:anchorId="5EC8CC60" wp14:editId="44A4952F">
+            <wp:extent cx="5467350" cy="3856723"/>
+            <wp:effectExtent l="0" t="0" r="0" b="0"/>
+            <wp:docPr id="5" name="Picture 5"/>
+            <wp:cNvGraphicFramePr>
+              <a:graphicFrameLocks xmlns:a="http://schemas.openxmlformats.org/drawingml/2006/main" noChangeAspect="1"/>
+            </wp:cNvGraphicFramePr>
+            <a:graphic xmlns:a="http://schemas.openxmlformats.org/drawingml/2006/main">
+              <a:graphicData uri="http://schemas.openxmlformats.org/drawingml/2006/picture">
+                <pic:pic xmlns:pic="http://schemas.openxmlformats.org/drawingml/2006/picture">
+                  <pic:nvPicPr>
+                    <pic:cNvPr id="5" name="Picture 5"/>
+                    <pic:cNvPicPr/>
+                  </pic:nvPicPr>
+                  <pic:blipFill>
+                    <a:blip r:embed="rId14">
+                      <a:extLst>
+                        <a:ext uri="{28A0092B-C50C-407E-A947-70E740481C1C}">
+                          <a14:useLocalDpi xmlns:a14="http://schemas.microsoft.com/office/drawing/2010/main" val="0"/>
+                        </a:ext>
+                      </a:extLst>
+                    </a:blip>
+                    <a:stretch>
+                      <a:fillRect/>
+                    </a:stretch>
+                  </pic:blipFill>
+                  <pic:spPr>
+                    <a:xfrm>
+                      <a:off x="0" y="0"/>
+                      <a:ext cx="5531849" cy="3902221"/>
+                    </a:xfrm>
+                    <a:prstGeom prst="rect">
+                      <a:avLst/>
+                    </a:prstGeom>
+                  </pic:spPr>
+                </pic:pic>
+              </a:graphicData>
+            </a:graphic>
+          </wp:inline>
+        </w:drawing>
+      </w:r>
+    </w:p>
+    <w:p>
+      <w:pPr>
+        <w:jc w:val="center"/>
+      </w:pPr>
+      <w:r>
+        <w:rPr>
+          <w:noProof/>
+        </w:rPr>
+        <w:lastRenderedPageBreak/>
+        <w:drawing>
+          <wp:inline distT="0" distB="0" distL="0" distR="0" wp14:anchorId="646B0ACE" wp14:editId="4C549559">
+            <wp:extent cx="5610225" cy="1903432"/>
+            <wp:effectExtent l="0" t="0" r="0" b="1905"/>
+            <wp:docPr id="6" name="Picture 6"/>
+            <wp:cNvGraphicFramePr>
+              <a:graphicFrameLocks xmlns:a="http://schemas.openxmlformats.org/drawingml/2006/main" noChangeAspect="1"/>
+            </wp:cNvGraphicFramePr>
+            <a:graphic xmlns:a="http://schemas.openxmlformats.org/drawingml/2006/main">
+              <a:graphicData uri="http://schemas.openxmlformats.org/drawingml/2006/picture">
+                <pic:pic xmlns:pic="http://schemas.openxmlformats.org/drawingml/2006/picture">
+                  <pic:nvPicPr>
+                    <pic:cNvPr id="6" name="Picture 6"/>
+                    <pic:cNvPicPr/>
+                  </pic:nvPicPr>
+                  <pic:blipFill>
+                    <a:blip r:embed="rId15">
+                      <a:extLst>
+                        <a:ext uri="{28A0092B-C50C-407E-A947-70E740481C1C}">
+                          <a14:useLocalDpi xmlns:a14="http://schemas.microsoft.com/office/drawing/2010/main" val="0"/>
+                        </a:ext>
+                      </a:extLst>
+                    </a:blip>
+                    <a:stretch>
+                      <a:fillRect/>
+                    </a:stretch>
+                  </pic:blipFill>
+                  <pic:spPr>
+                    <a:xfrm>
+                      <a:off x="0" y="0"/>
+                      <a:ext cx="5643460" cy="1914708"/>
+                    </a:xfrm>
+                    <a:prstGeom prst="rect">
+                      <a:avLst/>
+                    </a:prstGeom>
+                  </pic:spPr>
+                </pic:pic>
+              </a:graphicData>
+            </a:graphic>
+          </wp:inline>
+        </w:drawing>
       </w:r>
     </w:p>
     <w:p>
       <w:pPr>
         <w:jc w:val="both"/>
       </w:pPr>
+    </w:p>
+    <w:p>
+      <w:pPr>
+        <w:jc w:val="both"/>
+      </w:pPr>
+      <w:r>
+        <w:t>The</w:t>
+      </w:r>
+    </w:p>
+    <w:p/>
+    <w:p>
+      <w:pPr>
+        <w:pStyle w:val="Heading1"/>
+      </w:pPr>
+      <w:r>
+        <w:t>Evaluation</w:t>
+      </w:r>
+    </w:p>
+    <w:p>
+      <w:pPr>
+        <w:jc w:val="both"/>
+      </w:pPr>
       <w:r>
         <w:t xml:space="preserve">How well has your project worked? Are you happy with the outcome? </w:t>
       </w:r>
@@ -3860,8 +4055,8 @@
       </w:r>
     </w:p>
     <w:sectPr>
-      <w:headerReference w:type="default" r:id="rId11"/>
-      <w:footerReference w:type="default" r:id="rId12"/>
+      <w:headerReference w:type="default" r:id="rId16"/>
+      <w:footerReference w:type="default" r:id="rId17"/>
       <w:pgSz w:w="11906" w:h="16838"/>
       <w:pgMar w:top="851" w:right="851" w:bottom="851" w:left="851" w:header="709" w:footer="709" w:gutter="0"/>
       <w:cols w:space="708"/>
@@ -3872,7 +4067,7 @@
 </file>
 
 <file path=word/endnotes.xml><?xml version="1.0" encoding="utf-8"?>
-<w:endnotes xmlns:wpc="http://schemas.microsoft.com/office/word/2010/wordprocessingCanvas" xmlns:cx="http://schemas.microsoft.com/office/drawing/2014/chartex" xmlns:cx1="http://schemas.microsoft.com/office/drawing/2015/9/8/chartex" xmlns:cx2="http://schemas.microsoft.com/office/drawing/2015/10/21/chartex" xmlns:cx3="http://schemas.microsoft.com/office/drawing/2016/5/9/chartex" xmlns:cx4="http://schemas.microsoft.com/office/drawing/2016/5/10/chartex" xmlns:cx5="http://schemas.microsoft.com/office/drawing/2016/5/11/chartex" xmlns:cx6="http://schemas.microsoft.com/office/drawing/2016/5/12/chartex" xmlns:cx7="http://schemas.microsoft.com/office/drawing/2016/5/13/chartex" xmlns:cx8="http://schemas.microsoft.com/office/drawing/2016/5/14/chartex" xmlns:mc="http://schemas.openxmlformats.org/markup-compatibility/2006" xmlns:aink="http://schemas.microsoft.com/office/drawing/2016/ink" xmlns:am3d="http://schemas.microsoft.com/office/drawing/2017/model3d" xmlns:o="urn:schemas-microsoft-com:office:office" xmlns:oel="http://schemas.microsoft.com/office/2019/extlst" xmlns:r="http://schemas.openxmlformats.org/officeDocument/2006/relationships" xmlns:m="http://schemas.openxmlformats.org/officeDocument/2006/math" xmlns:v="urn:schemas-microsoft-com:vml" xmlns:wp14="http://schemas.microsoft.com/office/word/2010/wordprocessingDrawing" xmlns:wp="http://schemas.openxmlformats.org/drawingml/2006/wordprocessingDrawing" xmlns:w10="urn:schemas-microsoft-com:office:word" xmlns:w="http://schemas.openxmlformats.org/wordprocessingml/2006/main" xmlns:w14="http://schemas.microsoft.com/office/word/2010/wordml" xmlns:w15="http://schemas.microsoft.com/office/word/2012/wordml" xmlns:w16cex="http://schemas.microsoft.com/office/word/2018/wordml/cex" xmlns:w16cid="http://schemas.microsoft.com/office/word/2016/wordml/cid" xmlns:w16="http://schemas.microsoft.com/office/word/2018/wordml" xmlns:w16sdtdh="http://schemas.microsoft.com/office/word/2020/wordml/sdtdatahash" xmlns:w16se="http://schemas.microsoft.com/office/word/2015/wordml/symex" xmlns:wpg="http://schemas.microsoft.com/office/word/2010/wordprocessingGroup" xmlns:wpi="http://schemas.microsoft.com/office/word/2010/wordprocessingInk" xmlns:wne="http://schemas.microsoft.com/office/word/2006/wordml" xmlns:wps="http://schemas.microsoft.com/office/word/2010/wordprocessingShape" mc:Ignorable="w14 w15 w16se w16cid w16 w16cex w16sdtdh wp14">
+<w:endnotes xmlns:wpc="http://schemas.microsoft.com/office/word/2010/wordprocessingCanvas" xmlns:cx="http://schemas.microsoft.com/office/drawing/2014/chartex" xmlns:cx1="http://schemas.microsoft.com/office/drawing/2015/9/8/chartex" xmlns:cx2="http://schemas.microsoft.com/office/drawing/2015/10/21/chartex" xmlns:cx3="http://schemas.microsoft.com/office/drawing/2016/5/9/chartex" xmlns:cx4="http://schemas.microsoft.com/office/drawing/2016/5/10/chartex" xmlns:cx5="http://schemas.microsoft.com/office/drawing/2016/5/11/chartex" xmlns:cx6="http://schemas.microsoft.com/office/drawing/2016/5/12/chartex" xmlns:cx7="http://schemas.microsoft.com/office/drawing/2016/5/13/chartex" xmlns:cx8="http://schemas.microsoft.com/office/drawing/2016/5/14/chartex" xmlns:mc="http://schemas.openxmlformats.org/markup-compatibility/2006" xmlns:aink="http://schemas.microsoft.com/office/drawing/2016/ink" xmlns:am3d="http://schemas.microsoft.com/office/drawing/2017/model3d" xmlns:o="urn:schemas-microsoft-com:office:office" xmlns:r="http://schemas.openxmlformats.org/officeDocument/2006/relationships" xmlns:m="http://schemas.openxmlformats.org/officeDocument/2006/math" xmlns:v="urn:schemas-microsoft-com:vml" xmlns:wp14="http://schemas.microsoft.com/office/word/2010/wordprocessingDrawing" xmlns:wp="http://schemas.openxmlformats.org/drawingml/2006/wordprocessingDrawing" xmlns:w10="urn:schemas-microsoft-com:office:word" xmlns:w="http://schemas.openxmlformats.org/wordprocessingml/2006/main" xmlns:w14="http://schemas.microsoft.com/office/word/2010/wordml" xmlns:w15="http://schemas.microsoft.com/office/word/2012/wordml" xmlns:w16cex="http://schemas.microsoft.com/office/word/2018/wordml/cex" xmlns:w16cid="http://schemas.microsoft.com/office/word/2016/wordml/cid" xmlns:w16="http://schemas.microsoft.com/office/word/2018/wordml" xmlns:w16sdtdh="http://schemas.microsoft.com/office/word/2020/wordml/sdtdatahash" xmlns:w16se="http://schemas.microsoft.com/office/word/2015/wordml/symex" xmlns:wpg="http://schemas.microsoft.com/office/word/2010/wordprocessingGroup" xmlns:wpi="http://schemas.microsoft.com/office/word/2010/wordprocessingInk" xmlns:wne="http://schemas.microsoft.com/office/word/2006/wordml" xmlns:wps="http://schemas.microsoft.com/office/word/2010/wordprocessingShape" mc:Ignorable="w14 w15 w16se w16cid w16 w16cex w16sdtdh wp14">
   <w:endnote w:type="separator" w:id="-1">
     <w:p>
       <w:r>
@@ -3891,7 +4086,7 @@
 </file>
 
 <file path=word/footer1.xml><?xml version="1.0" encoding="utf-8"?>
-<w:ftr xmlns:wpc="http://schemas.microsoft.com/office/word/2010/wordprocessingCanvas" xmlns:cx="http://schemas.microsoft.com/office/drawing/2014/chartex" xmlns:cx1="http://schemas.microsoft.com/office/drawing/2015/9/8/chartex" xmlns:cx2="http://schemas.microsoft.com/office/drawing/2015/10/21/chartex" xmlns:cx3="http://schemas.microsoft.com/office/drawing/2016/5/9/chartex" xmlns:cx4="http://schemas.microsoft.com/office/drawing/2016/5/10/chartex" xmlns:cx5="http://schemas.microsoft.com/office/drawing/2016/5/11/chartex" xmlns:cx6="http://schemas.microsoft.com/office/drawing/2016/5/12/chartex" xmlns:cx7="http://schemas.microsoft.com/office/drawing/2016/5/13/chartex" xmlns:cx8="http://schemas.microsoft.com/office/drawing/2016/5/14/chartex" xmlns:mc="http://schemas.openxmlformats.org/markup-compatibility/2006" xmlns:aink="http://schemas.microsoft.com/office/drawing/2016/ink" xmlns:am3d="http://schemas.microsoft.com/office/drawing/2017/model3d" xmlns:o="urn:schemas-microsoft-com:office:office" xmlns:oel="http://schemas.microsoft.com/office/2019/extlst" xmlns:r="http://schemas.openxmlformats.org/officeDocument/2006/relationships" xmlns:m="http://schemas.openxmlformats.org/officeDocument/2006/math" xmlns:v="urn:schemas-microsoft-com:vml" xmlns:wp14="http://schemas.microsoft.com/office/word/2010/wordprocessingDrawing" xmlns:wp="http://schemas.openxmlformats.org/drawingml/2006/wordprocessingDrawing" xmlns:w10="urn:schemas-microsoft-com:office:word" xmlns:w="http://schemas.openxmlformats.org/wordprocessingml/2006/main" xmlns:w14="http://schemas.microsoft.com/office/word/2010/wordml" xmlns:w15="http://schemas.microsoft.com/office/word/2012/wordml" xmlns:w16cex="http://schemas.microsoft.com/office/word/2018/wordml/cex" xmlns:w16cid="http://schemas.microsoft.com/office/word/2016/wordml/cid" xmlns:w16="http://schemas.microsoft.com/office/word/2018/wordml" xmlns:w16sdtdh="http://schemas.microsoft.com/office/word/2020/wordml/sdtdatahash" xmlns:w16se="http://schemas.microsoft.com/office/word/2015/wordml/symex" xmlns:wpg="http://schemas.microsoft.com/office/word/2010/wordprocessingGroup" xmlns:wpi="http://schemas.microsoft.com/office/word/2010/wordprocessingInk" xmlns:wne="http://schemas.microsoft.com/office/word/2006/wordml" xmlns:wps="http://schemas.microsoft.com/office/word/2010/wordprocessingShape" mc:Ignorable="w14 w15 w16se w16cid w16 w16cex w16sdtdh wp14">
+<w:ftr xmlns:wpc="http://schemas.microsoft.com/office/word/2010/wordprocessingCanvas" xmlns:cx="http://schemas.microsoft.com/office/drawing/2014/chartex" xmlns:cx1="http://schemas.microsoft.com/office/drawing/2015/9/8/chartex" xmlns:cx2="http://schemas.microsoft.com/office/drawing/2015/10/21/chartex" xmlns:cx3="http://schemas.microsoft.com/office/drawing/2016/5/9/chartex" xmlns:cx4="http://schemas.microsoft.com/office/drawing/2016/5/10/chartex" xmlns:cx5="http://schemas.microsoft.com/office/drawing/2016/5/11/chartex" xmlns:cx6="http://schemas.microsoft.com/office/drawing/2016/5/12/chartex" xmlns:cx7="http://schemas.microsoft.com/office/drawing/2016/5/13/chartex" xmlns:cx8="http://schemas.microsoft.com/office/drawing/2016/5/14/chartex" xmlns:mc="http://schemas.openxmlformats.org/markup-compatibility/2006" xmlns:aink="http://schemas.microsoft.com/office/drawing/2016/ink" xmlns:am3d="http://schemas.microsoft.com/office/drawing/2017/model3d" xmlns:o="urn:schemas-microsoft-com:office:office" xmlns:r="http://schemas.openxmlformats.org/officeDocument/2006/relationships" xmlns:m="http://schemas.openxmlformats.org/officeDocument/2006/math" xmlns:v="urn:schemas-microsoft-com:vml" xmlns:wp14="http://schemas.microsoft.com/office/word/2010/wordprocessingDrawing" xmlns:wp="http://schemas.openxmlformats.org/drawingml/2006/wordprocessingDrawing" xmlns:w10="urn:schemas-microsoft-com:office:word" xmlns:w="http://schemas.openxmlformats.org/wordprocessingml/2006/main" xmlns:w14="http://schemas.microsoft.com/office/word/2010/wordml" xmlns:w15="http://schemas.microsoft.com/office/word/2012/wordml" xmlns:w16cex="http://schemas.microsoft.com/office/word/2018/wordml/cex" xmlns:w16cid="http://schemas.microsoft.com/office/word/2016/wordml/cid" xmlns:w16="http://schemas.microsoft.com/office/word/2018/wordml" xmlns:w16sdtdh="http://schemas.microsoft.com/office/word/2020/wordml/sdtdatahash" xmlns:w16se="http://schemas.microsoft.com/office/word/2015/wordml/symex" xmlns:wpg="http://schemas.microsoft.com/office/word/2010/wordprocessingGroup" xmlns:wpi="http://schemas.microsoft.com/office/word/2010/wordprocessingInk" xmlns:wne="http://schemas.microsoft.com/office/word/2006/wordml" xmlns:wps="http://schemas.microsoft.com/office/word/2010/wordprocessingShape" mc:Ignorable="w14 w15 w16se w16cid w16 w16cex w16sdtdh wp14">
   <w:p>
     <w:pPr>
       <w:pStyle w:val="Footer"/>
@@ -3927,7 +4122,7 @@
 </file>
 
 <file path=word/footnotes.xml><?xml version="1.0" encoding="utf-8"?>
-<w:footnotes xmlns:wpc="http://schemas.microsoft.com/office/word/2010/wordprocessingCanvas" xmlns:cx="http://schemas.microsoft.com/office/drawing/2014/chartex" xmlns:cx1="http://schemas.microsoft.com/office/drawing/2015/9/8/chartex" xmlns:cx2="http://schemas.microsoft.com/office/drawing/2015/10/21/chartex" xmlns:cx3="http://schemas.microsoft.com/office/drawing/2016/5/9/chartex" xmlns:cx4="http://schemas.microsoft.com/office/drawing/2016/5/10/chartex" xmlns:cx5="http://schemas.microsoft.com/office/drawing/2016/5/11/chartex" xmlns:cx6="http://schemas.microsoft.com/office/drawing/2016/5/12/chartex" xmlns:cx7="http://schemas.microsoft.com/office/drawing/2016/5/13/chartex" xmlns:cx8="http://schemas.microsoft.com/office/drawing/2016/5/14/chartex" xmlns:mc="http://schemas.openxmlformats.org/markup-compatibility/2006" xmlns:aink="http://schemas.microsoft.com/office/drawing/2016/ink" xmlns:am3d="http://schemas.microsoft.com/office/drawing/2017/model3d" xmlns:o="urn:schemas-microsoft-com:office:office" xmlns:oel="http://schemas.microsoft.com/office/2019/extlst" xmlns:r="http://schemas.openxmlformats.org/officeDocument/2006/relationships" xmlns:m="http://schemas.openxmlformats.org/officeDocument/2006/math" xmlns:v="urn:schemas-microsoft-com:vml" xmlns:wp14="http://schemas.microsoft.com/office/word/2010/wordprocessingDrawing" xmlns:wp="http://schemas.openxmlformats.org/drawingml/2006/wordprocessingDrawing" xmlns:w10="urn:schemas-microsoft-com:office:word" xmlns:w="http://schemas.openxmlformats.org/wordprocessingml/2006/main" xmlns:w14="http://schemas.microsoft.com/office/word/2010/wordml" xmlns:w15="http://schemas.microsoft.com/office/word/2012/wordml" xmlns:w16cex="http://schemas.microsoft.com/office/word/2018/wordml/cex" xmlns:w16cid="http://schemas.microsoft.com/office/word/2016/wordml/cid" xmlns:w16="http://schemas.microsoft.com/office/word/2018/wordml" xmlns:w16sdtdh="http://schemas.microsoft.com/office/word/2020/wordml/sdtdatahash" xmlns:w16se="http://schemas.microsoft.com/office/word/2015/wordml/symex" xmlns:wpg="http://schemas.microsoft.com/office/word/2010/wordprocessingGroup" xmlns:wpi="http://schemas.microsoft.com/office/word/2010/wordprocessingInk" xmlns:wne="http://schemas.microsoft.com/office/word/2006/wordml" xmlns:wps="http://schemas.microsoft.com/office/word/2010/wordprocessingShape" mc:Ignorable="w14 w15 w16se w16cid w16 w16cex w16sdtdh wp14">
+<w:footnotes xmlns:wpc="http://schemas.microsoft.com/office/word/2010/wordprocessingCanvas" xmlns:cx="http://schemas.microsoft.com/office/drawing/2014/chartex" xmlns:cx1="http://schemas.microsoft.com/office/drawing/2015/9/8/chartex" xmlns:cx2="http://schemas.microsoft.com/office/drawing/2015/10/21/chartex" xmlns:cx3="http://schemas.microsoft.com/office/drawing/2016/5/9/chartex" xmlns:cx4="http://schemas.microsoft.com/office/drawing/2016/5/10/chartex" xmlns:cx5="http://schemas.microsoft.com/office/drawing/2016/5/11/chartex" xmlns:cx6="http://schemas.microsoft.com/office/drawing/2016/5/12/chartex" xmlns:cx7="http://schemas.microsoft.com/office/drawing/2016/5/13/chartex" xmlns:cx8="http://schemas.microsoft.com/office/drawing/2016/5/14/chartex" xmlns:mc="http://schemas.openxmlformats.org/markup-compatibility/2006" xmlns:aink="http://schemas.microsoft.com/office/drawing/2016/ink" xmlns:am3d="http://schemas.microsoft.com/office/drawing/2017/model3d" xmlns:o="urn:schemas-microsoft-com:office:office" xmlns:r="http://schemas.openxmlformats.org/officeDocument/2006/relationships" xmlns:m="http://schemas.openxmlformats.org/officeDocument/2006/math" xmlns:v="urn:schemas-microsoft-com:vml" xmlns:wp14="http://schemas.microsoft.com/office/word/2010/wordprocessingDrawing" xmlns:wp="http://schemas.openxmlformats.org/drawingml/2006/wordprocessingDrawing" xmlns:w10="urn:schemas-microsoft-com:office:word" xmlns:w="http://schemas.openxmlformats.org/wordprocessingml/2006/main" xmlns:w14="http://schemas.microsoft.com/office/word/2010/wordml" xmlns:w15="http://schemas.microsoft.com/office/word/2012/wordml" xmlns:w16cex="http://schemas.microsoft.com/office/word/2018/wordml/cex" xmlns:w16cid="http://schemas.microsoft.com/office/word/2016/wordml/cid" xmlns:w16="http://schemas.microsoft.com/office/word/2018/wordml" xmlns:w16sdtdh="http://schemas.microsoft.com/office/word/2020/wordml/sdtdatahash" xmlns:w16se="http://schemas.microsoft.com/office/word/2015/wordml/symex" xmlns:wpg="http://schemas.microsoft.com/office/word/2010/wordprocessingGroup" xmlns:wpi="http://schemas.microsoft.com/office/word/2010/wordprocessingInk" xmlns:wne="http://schemas.microsoft.com/office/word/2006/wordml" xmlns:wps="http://schemas.microsoft.com/office/word/2010/wordprocessingShape" mc:Ignorable="w14 w15 w16se w16cid w16 w16cex w16sdtdh wp14">
   <w:footnote w:type="separator" w:id="-1">
     <w:p>
       <w:r>
@@ -3946,7 +4141,7 @@
 </file>
 
 <file path=word/header1.xml><?xml version="1.0" encoding="utf-8"?>
-<w:hdr xmlns:wpc="http://schemas.microsoft.com/office/word/2010/wordprocessingCanvas" xmlns:cx="http://schemas.microsoft.com/office/drawing/2014/chartex" xmlns:cx1="http://schemas.microsoft.com/office/drawing/2015/9/8/chartex" xmlns:cx2="http://schemas.microsoft.com/office/drawing/2015/10/21/chartex" xmlns:cx3="http://schemas.microsoft.com/office/drawing/2016/5/9/chartex" xmlns:cx4="http://schemas.microsoft.com/office/drawing/2016/5/10/chartex" xmlns:cx5="http://schemas.microsoft.com/office/drawing/2016/5/11/chartex" xmlns:cx6="http://schemas.microsoft.com/office/drawing/2016/5/12/chartex" xmlns:cx7="http://schemas.microsoft.com/office/drawing/2016/5/13/chartex" xmlns:cx8="http://schemas.microsoft.com/office/drawing/2016/5/14/chartex" xmlns:mc="http://schemas.openxmlformats.org/markup-compatibility/2006" xmlns:aink="http://schemas.microsoft.com/office/drawing/2016/ink" xmlns:am3d="http://schemas.microsoft.com/office/drawing/2017/model3d" xmlns:o="urn:schemas-microsoft-com:office:office" xmlns:oel="http://schemas.microsoft.com/office/2019/extlst" xmlns:r="http://schemas.openxmlformats.org/officeDocument/2006/relationships" xmlns:m="http://schemas.openxmlformats.org/officeDocument/2006/math" xmlns:v="urn:schemas-microsoft-com:vml" xmlns:wp14="http://schemas.microsoft.com/office/word/2010/wordprocessingDrawing" xmlns:wp="http://schemas.openxmlformats.org/drawingml/2006/wordprocessingDrawing" xmlns:w10="urn:schemas-microsoft-com:office:word" xmlns:w="http://schemas.openxmlformats.org/wordprocessingml/2006/main" xmlns:w14="http://schemas.microsoft.com/office/word/2010/wordml" xmlns:w15="http://schemas.microsoft.com/office/word/2012/wordml" xmlns:w16cex="http://schemas.microsoft.com/office/word/2018/wordml/cex" xmlns:w16cid="http://schemas.microsoft.com/office/word/2016/wordml/cid" xmlns:w16="http://schemas.microsoft.com/office/word/2018/wordml" xmlns:w16sdtdh="http://schemas.microsoft.com/office/word/2020/wordml/sdtdatahash" xmlns:w16se="http://schemas.microsoft.com/office/word/2015/wordml/symex" xmlns:wpg="http://schemas.microsoft.com/office/word/2010/wordprocessingGroup" xmlns:wpi="http://schemas.microsoft.com/office/word/2010/wordprocessingInk" xmlns:wne="http://schemas.microsoft.com/office/word/2006/wordml" xmlns:wps="http://schemas.microsoft.com/office/word/2010/wordprocessingShape" mc:Ignorable="w14 w15 w16se w16cid w16 w16cex w16sdtdh wp14">
+<w:hdr xmlns:wpc="http://schemas.microsoft.com/office/word/2010/wordprocessingCanvas" xmlns:cx="http://schemas.microsoft.com/office/drawing/2014/chartex" xmlns:cx1="http://schemas.microsoft.com/office/drawing/2015/9/8/chartex" xmlns:cx2="http://schemas.microsoft.com/office/drawing/2015/10/21/chartex" xmlns:cx3="http://schemas.microsoft.com/office/drawing/2016/5/9/chartex" xmlns:cx4="http://schemas.microsoft.com/office/drawing/2016/5/10/chartex" xmlns:cx5="http://schemas.microsoft.com/office/drawing/2016/5/11/chartex" xmlns:cx6="http://schemas.microsoft.com/office/drawing/2016/5/12/chartex" xmlns:cx7="http://schemas.microsoft.com/office/drawing/2016/5/13/chartex" xmlns:cx8="http://schemas.microsoft.com/office/drawing/2016/5/14/chartex" xmlns:mc="http://schemas.openxmlformats.org/markup-compatibility/2006" xmlns:aink="http://schemas.microsoft.com/office/drawing/2016/ink" xmlns:am3d="http://schemas.microsoft.com/office/drawing/2017/model3d" xmlns:o="urn:schemas-microsoft-com:office:office" xmlns:r="http://schemas.openxmlformats.org/officeDocument/2006/relationships" xmlns:m="http://schemas.openxmlformats.org/officeDocument/2006/math" xmlns:v="urn:schemas-microsoft-com:vml" xmlns:wp14="http://schemas.microsoft.com/office/word/2010/wordprocessingDrawing" xmlns:wp="http://schemas.openxmlformats.org/drawingml/2006/wordprocessingDrawing" xmlns:w10="urn:schemas-microsoft-com:office:word" xmlns:w="http://schemas.openxmlformats.org/wordprocessingml/2006/main" xmlns:w14="http://schemas.microsoft.com/office/word/2010/wordml" xmlns:w15="http://schemas.microsoft.com/office/word/2012/wordml" xmlns:w16cex="http://schemas.microsoft.com/office/word/2018/wordml/cex" xmlns:w16cid="http://schemas.microsoft.com/office/word/2016/wordml/cid" xmlns:w16="http://schemas.microsoft.com/office/word/2018/wordml" xmlns:w16sdtdh="http://schemas.microsoft.com/office/word/2020/wordml/sdtdatahash" xmlns:w16se="http://schemas.microsoft.com/office/word/2015/wordml/symex" xmlns:wpg="http://schemas.microsoft.com/office/word/2010/wordprocessingGroup" xmlns:wpi="http://schemas.microsoft.com/office/word/2010/wordprocessingInk" xmlns:wne="http://schemas.microsoft.com/office/word/2006/wordml" xmlns:wps="http://schemas.microsoft.com/office/word/2010/wordprocessingShape" mc:Ignorable="w14 w15 w16se w16cid w16 w16cex w16sdtdh wp14">
   <w:p>
     <w:pPr>
       <w:pStyle w:val="Header"/>
@@ -3956,7 +4151,7 @@
 </file>
 
 <file path=word/numbering.xml><?xml version="1.0" encoding="utf-8"?>
-<w:numbering xmlns:wpc="http://schemas.microsoft.com/office/word/2010/wordprocessingCanvas" xmlns:cx="http://schemas.microsoft.com/office/drawing/2014/chartex" xmlns:cx1="http://schemas.microsoft.com/office/drawing/2015/9/8/chartex" xmlns:cx2="http://schemas.microsoft.com/office/drawing/2015/10/21/chartex" xmlns:cx3="http://schemas.microsoft.com/office/drawing/2016/5/9/chartex" xmlns:cx4="http://schemas.microsoft.com/office/drawing/2016/5/10/chartex" xmlns:cx5="http://schemas.microsoft.com/office/drawing/2016/5/11/chartex" xmlns:cx6="http://schemas.microsoft.com/office/drawing/2016/5/12/chartex" xmlns:cx7="http://schemas.microsoft.com/office/drawing/2016/5/13/chartex" xmlns:cx8="http://schemas.microsoft.com/office/drawing/2016/5/14/chartex" xmlns:mc="http://schemas.openxmlformats.org/markup-compatibility/2006" xmlns:aink="http://schemas.microsoft.com/office/drawing/2016/ink" xmlns:am3d="http://schemas.microsoft.com/office/drawing/2017/model3d" xmlns:o="urn:schemas-microsoft-com:office:office" xmlns:oel="http://schemas.microsoft.com/office/2019/extlst" xmlns:r="http://schemas.openxmlformats.org/officeDocument/2006/relationships" xmlns:m="http://schemas.openxmlformats.org/officeDocument/2006/math" xmlns:v="urn:schemas-microsoft-com:vml" xmlns:wp14="http://schemas.microsoft.com/office/word/2010/wordprocessingDrawing" xmlns:wp="http://schemas.openxmlformats.org/drawingml/2006/wordprocessingDrawing" xmlns:w10="urn:schemas-microsoft-com:office:word" xmlns:w="http://schemas.openxmlformats.org/wordprocessingml/2006/main" xmlns:w14="http://schemas.microsoft.com/office/word/2010/wordml" xmlns:w15="http://schemas.microsoft.com/office/word/2012/wordml" xmlns:w16cex="http://schemas.microsoft.com/office/word/2018/wordml/cex" xmlns:w16cid="http://schemas.microsoft.com/office/word/2016/wordml/cid" xmlns:w16="http://schemas.microsoft.com/office/word/2018/wordml" xmlns:w16sdtdh="http://schemas.microsoft.com/office/word/2020/wordml/sdtdatahash" xmlns:w16se="http://schemas.microsoft.com/office/word/2015/wordml/symex" xmlns:wpg="http://schemas.microsoft.com/office/word/2010/wordprocessingGroup" xmlns:wpi="http://schemas.microsoft.com/office/word/2010/wordprocessingInk" xmlns:wne="http://schemas.microsoft.com/office/word/2006/wordml" xmlns:wps="http://schemas.microsoft.com/office/word/2010/wordprocessingShape" mc:Ignorable="w14 w15 w16se w16cid w16 w16cex w16sdtdh wp14">
+<w:numbering xmlns:wpc="http://schemas.microsoft.com/office/word/2010/wordprocessingCanvas" xmlns:cx="http://schemas.microsoft.com/office/drawing/2014/chartex" xmlns:cx1="http://schemas.microsoft.com/office/drawing/2015/9/8/chartex" xmlns:cx2="http://schemas.microsoft.com/office/drawing/2015/10/21/chartex" xmlns:cx3="http://schemas.microsoft.com/office/drawing/2016/5/9/chartex" xmlns:cx4="http://schemas.microsoft.com/office/drawing/2016/5/10/chartex" xmlns:cx5="http://schemas.microsoft.com/office/drawing/2016/5/11/chartex" xmlns:cx6="http://schemas.microsoft.com/office/drawing/2016/5/12/chartex" xmlns:cx7="http://schemas.microsoft.com/office/drawing/2016/5/13/chartex" xmlns:cx8="http://schemas.microsoft.com/office/drawing/2016/5/14/chartex" xmlns:mc="http://schemas.openxmlformats.org/markup-compatibility/2006" xmlns:aink="http://schemas.microsoft.com/office/drawing/2016/ink" xmlns:am3d="http://schemas.microsoft.com/office/drawing/2017/model3d" xmlns:o="urn:schemas-microsoft-com:office:office" xmlns:r="http://schemas.openxmlformats.org/officeDocument/2006/relationships" xmlns:m="http://schemas.openxmlformats.org/officeDocument/2006/math" xmlns:v="urn:schemas-microsoft-com:vml" xmlns:wp14="http://schemas.microsoft.com/office/word/2010/wordprocessingDrawing" xmlns:wp="http://schemas.openxmlformats.org/drawingml/2006/wordprocessingDrawing" xmlns:w10="urn:schemas-microsoft-com:office:word" xmlns:w="http://schemas.openxmlformats.org/wordprocessingml/2006/main" xmlns:w14="http://schemas.microsoft.com/office/word/2010/wordml" xmlns:w15="http://schemas.microsoft.com/office/word/2012/wordml" xmlns:w16cex="http://schemas.microsoft.com/office/word/2018/wordml/cex" xmlns:w16cid="http://schemas.microsoft.com/office/word/2016/wordml/cid" xmlns:w16="http://schemas.microsoft.com/office/word/2018/wordml" xmlns:w16sdtdh="http://schemas.microsoft.com/office/word/2020/wordml/sdtdatahash" xmlns:w16se="http://schemas.microsoft.com/office/word/2015/wordml/symex" xmlns:wpg="http://schemas.microsoft.com/office/word/2010/wordprocessingGroup" xmlns:wpi="http://schemas.microsoft.com/office/word/2010/wordprocessingInk" xmlns:wne="http://schemas.microsoft.com/office/word/2006/wordml" xmlns:wps="http://schemas.microsoft.com/office/word/2010/wordprocessingShape" mc:Ignorable="w14 w15 w16se w16cid w16 w16cex w16sdtdh wp14">
   <w:abstractNum w:abstractNumId="0" w15:restartNumberingAfterBreak="0">
     <w:nsid w:val="FFFFFF80"/>
     <w:multiLevelType w:val="singleLevel"/>
@@ -4315,37 +4510,37 @@
       </w:rPr>
     </w:lvl>
   </w:abstractNum>
-  <w:num w:numId="1" w16cid:durableId="2139293307">
+  <w:num w:numId="1">
     <w:abstractNumId w:val="3"/>
   </w:num>
-  <w:num w:numId="2" w16cid:durableId="155387655">
+  <w:num w:numId="2">
     <w:abstractNumId w:val="2"/>
   </w:num>
-  <w:num w:numId="3" w16cid:durableId="1389761721">
+  <w:num w:numId="3">
     <w:abstractNumId w:val="4"/>
   </w:num>
-  <w:num w:numId="4" w16cid:durableId="1685665155">
+  <w:num w:numId="4">
     <w:abstractNumId w:val="0"/>
   </w:num>
-  <w:num w:numId="5" w16cid:durableId="1585607847">
+  <w:num w:numId="5">
     <w:abstractNumId w:val="1"/>
   </w:num>
-  <w:num w:numId="6" w16cid:durableId="1043597766">
+  <w:num w:numId="6">
     <w:abstractNumId w:val="0"/>
   </w:num>
-  <w:num w:numId="7" w16cid:durableId="1255938020">
+  <w:num w:numId="7">
     <w:abstractNumId w:val="1"/>
   </w:num>
-  <w:num w:numId="8" w16cid:durableId="182861137">
+  <w:num w:numId="8">
     <w:abstractNumId w:val="0"/>
   </w:num>
-  <w:num w:numId="9" w16cid:durableId="1738933859">
+  <w:num w:numId="9">
     <w:abstractNumId w:val="1"/>
   </w:num>
-  <w:num w:numId="10" w16cid:durableId="646512844">
+  <w:num w:numId="10">
     <w:abstractNumId w:val="0"/>
   </w:num>
-  <w:num w:numId="11" w16cid:durableId="1429501292">
+  <w:num w:numId="11">
     <w:abstractNumId w:val="1"/>
   </w:num>
 </w:numbering>
@@ -5306,15 +5501,6 @@
 </file>
 
 <file path=customXml/item1.xml><?xml version="1.0" encoding="utf-8"?>
-<?mso-contentType ?>
-<FormTemplates xmlns="http://schemas.microsoft.com/sharepoint/v3/contenttype/forms">
-  <Display>DocumentLibraryForm</Display>
-  <Edit>DocumentLibraryForm</Edit>
-  <New>DocumentLibraryForm</New>
-</FormTemplates>
-</file>
-
-<file path=customXml/item2.xml><?xml version="1.0" encoding="utf-8"?>
 <ct:contentTypeSchema xmlns:ct="http://schemas.microsoft.com/office/2006/metadata/contentType" xmlns:ma="http://schemas.microsoft.com/office/2006/metadata/properties/metaAttributes" ct:_="" ma:_="" ma:contentTypeName="Document" ma:contentTypeID="0x010100001BCF4CA7933842A0AC891E13F9E6C0" ma:contentTypeVersion="20" ma:contentTypeDescription="Create a new document." ma:contentTypeScope="" ma:versionID="f97d4dae8d87fa74afb8c9fa18d6fea8">
   <xsd:schema xmlns:xsd="http://www.w3.org/2001/XMLSchema" xmlns:xs="http://www.w3.org/2001/XMLSchema" xmlns:p="http://schemas.microsoft.com/office/2006/metadata/properties" xmlns:ns2="cf92e0dc-3104-4136-8281-73115b3bd3c9" xmlns:ns3="a5705110-e1d2-474b-93ca-cd479da3ae56" targetNamespace="http://schemas.microsoft.com/office/2006/metadata/properties" ma:root="true" ma:fieldsID="c081f057b74b996bbcc72dbf0c1b870c" ns2:_="" ns3:_="">
     <xsd:import namespace="cf92e0dc-3104-4136-8281-73115b3bd3c9"/>
@@ -5531,15 +5717,16 @@
 </ct:contentTypeSchema>
 </file>
 
-<file path=customXml/itemProps1.xml><?xml version="1.0" encoding="utf-8"?>
-<ds:datastoreItem xmlns:ds="http://schemas.openxmlformats.org/officeDocument/2006/customXml" ds:itemID="{6805D1B0-E6A1-4FC5-8BC4-221EE6DCCD4D}">
-  <ds:schemaRefs>
-    <ds:schemaRef ds:uri="http://schemas.microsoft.com/sharepoint/v3/contenttype/forms"/>
-  </ds:schemaRefs>
-</ds:datastoreItem>
+<file path=customXml/item2.xml><?xml version="1.0" encoding="utf-8"?>
+<?mso-contentType ?>
+<FormTemplates xmlns="http://schemas.microsoft.com/sharepoint/v3/contenttype/forms">
+  <Display>DocumentLibraryForm</Display>
+  <Edit>DocumentLibraryForm</Edit>
+  <New>DocumentLibraryForm</New>
+</FormTemplates>
 </file>
 
-<file path=customXml/itemProps2.xml><?xml version="1.0" encoding="utf-8"?>
+<file path=customXml/itemProps1.xml><?xml version="1.0" encoding="utf-8"?>
 <ds:datastoreItem xmlns:ds="http://schemas.openxmlformats.org/officeDocument/2006/customXml" ds:itemID="{FF54929B-9BF2-4D7E-9347-CD627CFF6556}">
   <ds:schemaRefs>
     <ds:schemaRef ds:uri="http://schemas.microsoft.com/office/2006/metadata/contentType"/>
@@ -5556,4 +5743,12 @@
     <ds:schemaRef ds:uri="http://schemas.microsoft.com/internal/obd"/>
   </ds:schemaRefs>
 </ds:datastoreItem>
+</file>
+
+<file path=customXml/itemProps2.xml><?xml version="1.0" encoding="utf-8"?>
+<ds:datastoreItem xmlns:ds="http://schemas.openxmlformats.org/officeDocument/2006/customXml" ds:itemID="{6805D1B0-E6A1-4FC5-8BC4-221EE6DCCD4D}">
+  <ds:schemaRefs>
+    <ds:schemaRef ds:uri="http://schemas.microsoft.com/sharepoint/v3/contenttype/forms"/>
+  </ds:schemaRefs>
+</ds:datastoreItem>
 </file>
--- a/Programming/PROD1003 - Interface Production Report - Jen Kettle P2714765.docx
+++ b/Programming/PROD1003 - Interface Production Report - Jen Kettle P2714765.docx
@@ -1,6 +1,6 @@
 
 <file path=word/document.xml><?xml version="1.0" encoding="utf-8"?>
-<w:document xmlns:wpc="http://schemas.microsoft.com/office/word/2010/wordprocessingCanvas" xmlns:cx="http://schemas.microsoft.com/office/drawing/2014/chartex" xmlns:cx1="http://schemas.microsoft.com/office/drawing/2015/9/8/chartex" xmlns:cx2="http://schemas.microsoft.com/office/drawing/2015/10/21/chartex" xmlns:cx3="http://schemas.microsoft.com/office/drawing/2016/5/9/chartex" xmlns:cx4="http://schemas.microsoft.com/office/drawing/2016/5/10/chartex" xmlns:cx5="http://schemas.microsoft.com/office/drawing/2016/5/11/chartex" xmlns:cx6="http://schemas.microsoft.com/office/drawing/2016/5/12/chartex" xmlns:cx7="http://schemas.microsoft.com/office/drawing/2016/5/13/chartex" xmlns:cx8="http://schemas.microsoft.com/office/drawing/2016/5/14/chartex" xmlns:mc="http://schemas.openxmlformats.org/markup-compatibility/2006" xmlns:aink="http://schemas.microsoft.com/office/drawing/2016/ink" xmlns:am3d="http://schemas.microsoft.com/office/drawing/2017/model3d" xmlns:o="urn:schemas-microsoft-com:office:office" xmlns:r="http://schemas.openxmlformats.org/officeDocument/2006/relationships" xmlns:m="http://schemas.openxmlformats.org/officeDocument/2006/math" xmlns:v="urn:schemas-microsoft-com:vml" xmlns:wp14="http://schemas.microsoft.com/office/word/2010/wordprocessingDrawing" xmlns:wp="http://schemas.openxmlformats.org/drawingml/2006/wordprocessingDrawing" xmlns:w10="urn:schemas-microsoft-com:office:word" xmlns:w="http://schemas.openxmlformats.org/wordprocessingml/2006/main" xmlns:w14="http://schemas.microsoft.com/office/word/2010/wordml" xmlns:w15="http://schemas.microsoft.com/office/word/2012/wordml" xmlns:w16cex="http://schemas.microsoft.com/office/word/2018/wordml/cex" xmlns:w16cid="http://schemas.microsoft.com/office/word/2016/wordml/cid" xmlns:w16="http://schemas.microsoft.com/office/word/2018/wordml" xmlns:w16sdtdh="http://schemas.microsoft.com/office/word/2020/wordml/sdtdatahash" xmlns:w16se="http://schemas.microsoft.com/office/word/2015/wordml/symex" xmlns:wpg="http://schemas.microsoft.com/office/word/2010/wordprocessingGroup" xmlns:wpi="http://schemas.microsoft.com/office/word/2010/wordprocessingInk" xmlns:wne="http://schemas.microsoft.com/office/word/2006/wordml" xmlns:wps="http://schemas.microsoft.com/office/word/2010/wordprocessingShape" mc:Ignorable="w14 w15 w16se w16cid w16 w16cex w16sdtdh wp14">
+<w:document xmlns:wpc="http://schemas.microsoft.com/office/word/2010/wordprocessingCanvas" xmlns:cx="http://schemas.microsoft.com/office/drawing/2014/chartex" xmlns:cx1="http://schemas.microsoft.com/office/drawing/2015/9/8/chartex" xmlns:cx2="http://schemas.microsoft.com/office/drawing/2015/10/21/chartex" xmlns:cx3="http://schemas.microsoft.com/office/drawing/2016/5/9/chartex" xmlns:cx4="http://schemas.microsoft.com/office/drawing/2016/5/10/chartex" xmlns:cx5="http://schemas.microsoft.com/office/drawing/2016/5/11/chartex" xmlns:cx6="http://schemas.microsoft.com/office/drawing/2016/5/12/chartex" xmlns:cx7="http://schemas.microsoft.com/office/drawing/2016/5/13/chartex" xmlns:cx8="http://schemas.microsoft.com/office/drawing/2016/5/14/chartex" xmlns:mc="http://schemas.openxmlformats.org/markup-compatibility/2006" xmlns:aink="http://schemas.microsoft.com/office/drawing/2016/ink" xmlns:am3d="http://schemas.microsoft.com/office/drawing/2017/model3d" xmlns:o="urn:schemas-microsoft-com:office:office" xmlns:oel="http://schemas.microsoft.com/office/2019/extlst" xmlns:r="http://schemas.openxmlformats.org/officeDocument/2006/relationships" xmlns:m="http://schemas.openxmlformats.org/officeDocument/2006/math" xmlns:v="urn:schemas-microsoft-com:vml" xmlns:wp14="http://schemas.microsoft.com/office/word/2010/wordprocessingDrawing" xmlns:wp="http://schemas.openxmlformats.org/drawingml/2006/wordprocessingDrawing" xmlns:w10="urn:schemas-microsoft-com:office:word" xmlns:w="http://schemas.openxmlformats.org/wordprocessingml/2006/main" xmlns:w14="http://schemas.microsoft.com/office/word/2010/wordml" xmlns:w15="http://schemas.microsoft.com/office/word/2012/wordml" xmlns:w16cex="http://schemas.microsoft.com/office/word/2018/wordml/cex" xmlns:w16cid="http://schemas.microsoft.com/office/word/2016/wordml/cid" xmlns:w16="http://schemas.microsoft.com/office/word/2018/wordml" xmlns:w16du="http://schemas.microsoft.com/office/word/2023/wordml/word16du" xmlns:w16sdtdh="http://schemas.microsoft.com/office/word/2020/wordml/sdtdatahash" xmlns:w16se="http://schemas.microsoft.com/office/word/2015/wordml/symex" xmlns:wpg="http://schemas.microsoft.com/office/word/2010/wordprocessingGroup" xmlns:wpi="http://schemas.microsoft.com/office/word/2010/wordprocessingInk" xmlns:wne="http://schemas.microsoft.com/office/word/2006/wordml" xmlns:wps="http://schemas.microsoft.com/office/word/2010/wordprocessingShape" mc:Ignorable="w14 w15 w16se w16cid w16 w16cex w16sdtdh wp14">
   <w:body>
     <w:tbl>
       <w:tblPr>
@@ -3904,7 +3904,13 @@
         <w:t xml:space="preserve"> </w:t>
       </w:r>
       <w:r>
-        <w:t>look on other devices apart from a PC, which is what I used to developed the coding on</w:t>
+        <w:t xml:space="preserve">look on other devices apart from a PC, which is </w:t>
+      </w:r>
+      <w:r>
+        <w:t>the particular device that</w:t>
+      </w:r>
+      <w:r>
+        <w:t xml:space="preserve"> I used to developed the coding on</w:t>
       </w:r>
       <w:r>
         <w:t>.</w:t>
@@ -4028,35 +4034,821 @@
         <w:jc w:val="both"/>
       </w:pPr>
       <w:r>
-        <w:t>The</w:t>
-      </w:r>
+        <w:t>Answers 4.4 and 12 in particular for the sixth and final question of the survey encouraged me to proceed with implementing one last feature that I’d already planned for the site’s final version after gaining these responses for the Beta: the locations and technical camera settings for each of the photographs when they were taken being displayed as text elements over the tops of the images. I went about this by programming these details and their dark grey overlay background to be shown if and when the eight photos are hovered over with the mouse cursor – initially, I’d planned on it being a JavaScript event that occurs when they’re instead actually clicked on, though I believe this slight change has been successful in creating more of a feel of unity on the Portfolio page, as this way the user doesn’t need to carry out an action which may give off the impression that the overlays are separate elements.</w:t>
+      </w:r>
+    </w:p>
+    <w:p>
+      <w:pPr>
+        <w:jc w:val="both"/>
+      </w:pPr>
+    </w:p>
+    <w:p>
+      <w:pPr>
+        <w:jc w:val="center"/>
+      </w:pPr>
+      <w:r>
+        <w:rPr>
+          <w:noProof/>
+        </w:rPr>
+        <w:drawing>
+          <wp:inline distT="0" distB="0" distL="0" distR="0" wp14:anchorId="383744F9" wp14:editId="56C690A4">
+            <wp:extent cx="4674542" cy="3204927"/>
+            <wp:effectExtent l="0" t="0" r="0" b="0"/>
+            <wp:docPr id="7" name="Picture 7"/>
+            <wp:cNvGraphicFramePr>
+              <a:graphicFrameLocks xmlns:a="http://schemas.openxmlformats.org/drawingml/2006/main" noChangeAspect="1"/>
+            </wp:cNvGraphicFramePr>
+            <a:graphic xmlns:a="http://schemas.openxmlformats.org/drawingml/2006/main">
+              <a:graphicData uri="http://schemas.openxmlformats.org/drawingml/2006/picture">
+                <pic:pic xmlns:pic="http://schemas.openxmlformats.org/drawingml/2006/picture">
+                  <pic:nvPicPr>
+                    <pic:cNvPr id="7" name="Picture 7"/>
+                    <pic:cNvPicPr/>
+                  </pic:nvPicPr>
+                  <pic:blipFill>
+                    <a:blip r:embed="rId16">
+                      <a:extLst>
+                        <a:ext uri="{28A0092B-C50C-407E-A947-70E740481C1C}">
+                          <a14:useLocalDpi xmlns:a14="http://schemas.microsoft.com/office/drawing/2010/main" val="0"/>
+                        </a:ext>
+                      </a:extLst>
+                    </a:blip>
+                    <a:stretch>
+                      <a:fillRect/>
+                    </a:stretch>
+                  </pic:blipFill>
+                  <pic:spPr>
+                    <a:xfrm>
+                      <a:off x="0" y="0"/>
+                      <a:ext cx="4918426" cy="3372137"/>
+                    </a:xfrm>
+                    <a:prstGeom prst="rect">
+                      <a:avLst/>
+                    </a:prstGeom>
+                  </pic:spPr>
+                </pic:pic>
+              </a:graphicData>
+            </a:graphic>
+          </wp:inline>
+        </w:drawing>
+      </w:r>
+    </w:p>
+    <w:p>
+      <w:pPr>
+        <w:jc w:val="center"/>
+        <w:rPr>
+          <w:i/>
+          <w:iCs/>
+          <w:color w:val="767171" w:themeColor="background2" w:themeShade="80"/>
+          <w:sz w:val="20"/>
+          <w:szCs w:val="20"/>
+        </w:rPr>
+      </w:pPr>
+      <w:r>
+        <w:rPr>
+          <w:i/>
+          <w:iCs/>
+          <w:color w:val="767171" w:themeColor="background2" w:themeShade="80"/>
+          <w:sz w:val="20"/>
+          <w:szCs w:val="20"/>
+        </w:rPr>
+        <w:t xml:space="preserve">The </w:t>
+      </w:r>
+      <w:r>
+        <w:rPr>
+          <w:i/>
+          <w:iCs/>
+          <w:color w:val="767171" w:themeColor="background2" w:themeShade="80"/>
+          <w:sz w:val="20"/>
+          <w:szCs w:val="20"/>
+        </w:rPr>
+        <w:t>overlay feature that’s programmed to show the technical specifications and the location of each of the eight photographs, demonstrated on one of these photos</w:t>
+      </w:r>
+    </w:p>
+    <w:p>
+      <w:pPr>
+        <w:jc w:val="center"/>
+      </w:pPr>
+    </w:p>
+    <w:p>
+      <w:pPr>
+        <w:jc w:val="center"/>
+      </w:pPr>
+    </w:p>
+    <w:p>
+      <w:pPr>
+        <w:jc w:val="center"/>
+      </w:pPr>
+      <w:r>
+        <w:rPr>
+          <w:noProof/>
+        </w:rPr>
+        <w:lastRenderedPageBreak/>
+        <w:drawing>
+          <wp:inline distT="0" distB="0" distL="0" distR="0" wp14:anchorId="75FC93CA" wp14:editId="796F15C6">
+            <wp:extent cx="5151421" cy="2113274"/>
+            <wp:effectExtent l="0" t="0" r="5080" b="0"/>
+            <wp:docPr id="8" name="Picture 8"/>
+            <wp:cNvGraphicFramePr>
+              <a:graphicFrameLocks xmlns:a="http://schemas.openxmlformats.org/drawingml/2006/main" noChangeAspect="1"/>
+            </wp:cNvGraphicFramePr>
+            <a:graphic xmlns:a="http://schemas.openxmlformats.org/drawingml/2006/main">
+              <a:graphicData uri="http://schemas.openxmlformats.org/drawingml/2006/picture">
+                <pic:pic xmlns:pic="http://schemas.openxmlformats.org/drawingml/2006/picture">
+                  <pic:nvPicPr>
+                    <pic:cNvPr id="8" name="Picture 8"/>
+                    <pic:cNvPicPr/>
+                  </pic:nvPicPr>
+                  <pic:blipFill>
+                    <a:blip r:embed="rId17" cstate="print">
+                      <a:extLst>
+                        <a:ext uri="{28A0092B-C50C-407E-A947-70E740481C1C}">
+                          <a14:useLocalDpi xmlns:a14="http://schemas.microsoft.com/office/drawing/2010/main" val="0"/>
+                        </a:ext>
+                      </a:extLst>
+                    </a:blip>
+                    <a:stretch>
+                      <a:fillRect/>
+                    </a:stretch>
+                  </pic:blipFill>
+                  <pic:spPr>
+                    <a:xfrm>
+                      <a:off x="0" y="0"/>
+                      <a:ext cx="5547835" cy="2275895"/>
+                    </a:xfrm>
+                    <a:prstGeom prst="rect">
+                      <a:avLst/>
+                    </a:prstGeom>
+                  </pic:spPr>
+                </pic:pic>
+              </a:graphicData>
+            </a:graphic>
+          </wp:inline>
+        </w:drawing>
+      </w:r>
+    </w:p>
+    <w:p>
+      <w:pPr>
+        <w:jc w:val="center"/>
+        <w:rPr>
+          <w:i/>
+          <w:iCs/>
+          <w:color w:val="767171" w:themeColor="background2" w:themeShade="80"/>
+          <w:sz w:val="20"/>
+          <w:szCs w:val="20"/>
+        </w:rPr>
+      </w:pPr>
+      <w:r>
+        <w:rPr>
+          <w:i/>
+          <w:iCs/>
+          <w:color w:val="767171" w:themeColor="background2" w:themeShade="80"/>
+          <w:sz w:val="20"/>
+          <w:szCs w:val="20"/>
+        </w:rPr>
+        <w:t>My edited nature video from a group exercise for a module several months ago, in use</w:t>
+      </w:r>
+      <w:r>
+        <w:rPr>
+          <w:i/>
+          <w:iCs/>
+          <w:color w:val="767171" w:themeColor="background2" w:themeShade="80"/>
+          <w:sz w:val="20"/>
+          <w:szCs w:val="20"/>
+        </w:rPr>
+        <w:t xml:space="preserve"> on the Home page where it’s situated as the first content element that the user will see upon opening my site</w:t>
+      </w:r>
+    </w:p>
+    <w:p>
+      <w:pPr>
+        <w:jc w:val="center"/>
+      </w:pPr>
     </w:p>
     <w:p/>
     <w:p>
       <w:pPr>
-        <w:pStyle w:val="Heading1"/>
-      </w:pPr>
-      <w:r>
-        <w:t>Evaluation</w:t>
+        <w:jc w:val="both"/>
+      </w:pPr>
+      <w:r>
+        <w:t>Furthermore, answers 3</w:t>
+      </w:r>
+      <w:r>
+        <w:t>, 6 and 13 to this same final question seem to be indicating a positive response to the video link displayed on the Home page, which, like the details shown as Overlays for the photographs on Portfolio, is another programmed element of my site which has the ability to be interacted with to an extent by the users.</w:t>
+      </w:r>
+      <w:r>
+        <w:t xml:space="preserve"> Meanwhile, I was informed both in-person and via answer number 7, both being from two different people, that wider margins for the content and layout of both of the pages would be a desirable change to also implement after this Beta testing, for extra neatness, and so I then did just that for what’s now the final version of my website through my code’s CSS file, all at fifteen pixels in size.</w:t>
+      </w:r>
+      <w:r>
+        <w:t xml:space="preserve"> </w:t>
       </w:r>
     </w:p>
     <w:p>
       <w:pPr>
         <w:jc w:val="both"/>
       </w:pPr>
-      <w:r>
-        <w:t xml:space="preserve">How well has your project worked? Are you happy with the outcome? </w:t>
-      </w:r>
-      <w:r>
-        <w:t xml:space="preserve">What </w:t>
-      </w:r>
-      <w:r>
-        <w:t>did other people think? How did you find the process overall?</w:t>
-      </w:r>
+    </w:p>
+    <w:p>
+      <w:pPr>
+        <w:jc w:val="both"/>
+      </w:pPr>
+      <w:r>
+        <w:t xml:space="preserve">I additionally garnered face to face feedback in person and over text by two of the people who </w:t>
+      </w:r>
+      <w:r>
+        <w:t>answered the survey, telling me</w:t>
+      </w:r>
+      <w:r>
+        <w:t xml:space="preserve"> that the section I’d included at the bottoms of both pages as a footer, containing the means of contacting me such as links to my social media accounts,</w:t>
+      </w:r>
+      <w:r>
+        <w:t xml:space="preserve"> included too much of my personal information and would therefore put me at risk. Specifically, I’d included</w:t>
+      </w:r>
+      <w:r>
+        <w:t xml:space="preserve"> my postal address and my phone number, because of the fact that I’d decided at the offset that the site would be predicated on my design concept from the previous module half, and so I decided to remove both of these due to this response.</w:t>
+      </w:r>
+      <w:r>
+        <w:t xml:space="preserve"> And as a result of answer number 4.2, recommending that I alter the images and account names for my social media platforms to hyperlinks, I removed the text showing the account names altogether, leaving only the links themselves beneath the platform titles which I added ‘target=”_blank”’</w:t>
+      </w:r>
+      <w:r>
+        <w:t xml:space="preserve"> to in order for them to lead to user to separate tabs from the site.</w:t>
+      </w:r>
+    </w:p>
+    <w:p>
+      <w:pPr>
+        <w:jc w:val="both"/>
+      </w:pPr>
+    </w:p>
+    <w:p>
+      <w:pPr>
+        <w:jc w:val="both"/>
+      </w:pPr>
+    </w:p>
+    <w:p>
+      <w:pPr>
+        <w:jc w:val="center"/>
+      </w:pPr>
+      <w:r>
+        <w:rPr>
+          <w:noProof/>
+        </w:rPr>
+        <w:drawing>
+          <wp:inline distT="0" distB="0" distL="0" distR="0" wp14:anchorId="7B9BE0C7" wp14:editId="4D0FF36D">
+            <wp:extent cx="5712737" cy="2910235"/>
+            <wp:effectExtent l="0" t="0" r="2540" b="0"/>
+            <wp:docPr id="9" name="Picture 9"/>
+            <wp:cNvGraphicFramePr>
+              <a:graphicFrameLocks xmlns:a="http://schemas.openxmlformats.org/drawingml/2006/main" noChangeAspect="1"/>
+            </wp:cNvGraphicFramePr>
+            <a:graphic xmlns:a="http://schemas.openxmlformats.org/drawingml/2006/main">
+              <a:graphicData uri="http://schemas.openxmlformats.org/drawingml/2006/picture">
+                <pic:pic xmlns:pic="http://schemas.openxmlformats.org/drawingml/2006/picture">
+                  <pic:nvPicPr>
+                    <pic:cNvPr id="9" name="Picture 9"/>
+                    <pic:cNvPicPr/>
+                  </pic:nvPicPr>
+                  <pic:blipFill rotWithShape="1">
+                    <a:blip r:embed="rId18" cstate="print">
+                      <a:extLst>
+                        <a:ext uri="{28A0092B-C50C-407E-A947-70E740481C1C}">
+                          <a14:useLocalDpi xmlns:a14="http://schemas.microsoft.com/office/drawing/2010/main" val="0"/>
+                        </a:ext>
+                      </a:extLst>
+                    </a:blip>
+                    <a:srcRect t="18561"/>
+                    <a:stretch/>
+                  </pic:blipFill>
+                  <pic:spPr bwMode="auto">
+                    <a:xfrm>
+                      <a:off x="0" y="0"/>
+                      <a:ext cx="6041553" cy="3077743"/>
+                    </a:xfrm>
+                    <a:prstGeom prst="rect">
+                      <a:avLst/>
+                    </a:prstGeom>
+                    <a:ln>
+                      <a:noFill/>
+                    </a:ln>
+                    <a:extLst>
+                      <a:ext uri="{53640926-AAD7-44D8-BBD7-CCE9431645EC}">
+                        <a14:shadowObscured xmlns:a14="http://schemas.microsoft.com/office/drawing/2010/main"/>
+                      </a:ext>
+                    </a:extLst>
+                  </pic:spPr>
+                </pic:pic>
+              </a:graphicData>
+            </a:graphic>
+          </wp:inline>
+        </w:drawing>
+      </w:r>
+    </w:p>
+    <w:p>
+      <w:pPr>
+        <w:jc w:val="center"/>
+        <w:rPr>
+          <w:i/>
+          <w:iCs/>
+          <w:color w:val="767171" w:themeColor="background2" w:themeShade="80"/>
+          <w:sz w:val="20"/>
+          <w:szCs w:val="20"/>
+        </w:rPr>
+      </w:pPr>
+      <w:r>
+        <w:rPr>
+          <w:i/>
+          <w:iCs/>
+          <w:color w:val="767171" w:themeColor="background2" w:themeShade="80"/>
+          <w:sz w:val="20"/>
+          <w:szCs w:val="20"/>
+        </w:rPr>
+        <w:t>The very first conceptualised design idea for</w:t>
+      </w:r>
+      <w:r>
+        <w:rPr>
+          <w:i/>
+          <w:iCs/>
+          <w:color w:val="767171" w:themeColor="background2" w:themeShade="80"/>
+          <w:sz w:val="20"/>
+          <w:szCs w:val="20"/>
+        </w:rPr>
+        <w:t xml:space="preserve"> the contact footer area of the website, from the first half of the module that my programmed site was based on</w:t>
+      </w:r>
+    </w:p>
+    <w:p>
+      <w:pPr>
+        <w:jc w:val="center"/>
+      </w:pPr>
+      <w:r>
+        <w:rPr>
+          <w:noProof/>
+        </w:rPr>
+        <w:lastRenderedPageBreak/>
+        <w:drawing>
+          <wp:inline distT="0" distB="0" distL="0" distR="0" wp14:anchorId="25AA0ACE" wp14:editId="5B8F7EE3">
+            <wp:extent cx="2556747" cy="4019739"/>
+            <wp:effectExtent l="0" t="0" r="0" b="0"/>
+            <wp:docPr id="10" name="Picture 10"/>
+            <wp:cNvGraphicFramePr>
+              <a:graphicFrameLocks xmlns:a="http://schemas.openxmlformats.org/drawingml/2006/main" noChangeAspect="1"/>
+            </wp:cNvGraphicFramePr>
+            <a:graphic xmlns:a="http://schemas.openxmlformats.org/drawingml/2006/main">
+              <a:graphicData uri="http://schemas.openxmlformats.org/drawingml/2006/picture">
+                <pic:pic xmlns:pic="http://schemas.openxmlformats.org/drawingml/2006/picture">
+                  <pic:nvPicPr>
+                    <pic:cNvPr id="10" name="Picture 10"/>
+                    <pic:cNvPicPr/>
+                  </pic:nvPicPr>
+                  <pic:blipFill rotWithShape="1">
+                    <a:blip r:embed="rId19" cstate="print">
+                      <a:extLst>
+                        <a:ext uri="{28A0092B-C50C-407E-A947-70E740481C1C}">
+                          <a14:useLocalDpi xmlns:a14="http://schemas.microsoft.com/office/drawing/2010/main" val="0"/>
+                        </a:ext>
+                      </a:extLst>
+                    </a:blip>
+                    <a:srcRect l="21271" r="19886"/>
+                    <a:stretch/>
+                  </pic:blipFill>
+                  <pic:spPr bwMode="auto">
+                    <a:xfrm>
+                      <a:off x="0" y="0"/>
+                      <a:ext cx="2648652" cy="4164232"/>
+                    </a:xfrm>
+                    <a:prstGeom prst="rect">
+                      <a:avLst/>
+                    </a:prstGeom>
+                    <a:ln>
+                      <a:noFill/>
+                    </a:ln>
+                    <a:extLst>
+                      <a:ext uri="{53640926-AAD7-44D8-BBD7-CCE9431645EC}">
+                        <a14:shadowObscured xmlns:a14="http://schemas.microsoft.com/office/drawing/2010/main"/>
+                      </a:ext>
+                    </a:extLst>
+                  </pic:spPr>
+                </pic:pic>
+              </a:graphicData>
+            </a:graphic>
+          </wp:inline>
+        </w:drawing>
+      </w:r>
+    </w:p>
+    <w:p>
+      <w:pPr>
+        <w:jc w:val="center"/>
+        <w:rPr>
+          <w:i/>
+          <w:iCs/>
+          <w:color w:val="767171" w:themeColor="background2" w:themeShade="80"/>
+          <w:sz w:val="20"/>
+          <w:szCs w:val="20"/>
+        </w:rPr>
+      </w:pPr>
+      <w:r>
+        <w:rPr>
+          <w:i/>
+          <w:iCs/>
+          <w:color w:val="767171" w:themeColor="background2" w:themeShade="80"/>
+          <w:sz w:val="20"/>
+          <w:szCs w:val="20"/>
+        </w:rPr>
+        <w:t>After the Beta testing, this was what the contact footer then looked like following the suggested changes that I made</w:t>
+      </w:r>
+    </w:p>
+    <w:p>
+      <w:pPr>
+        <w:jc w:val="center"/>
+      </w:pPr>
+    </w:p>
+    <w:p>
+      <w:pPr>
+        <w:jc w:val="center"/>
+      </w:pPr>
+      <w:r>
+        <w:rPr>
+          <w:noProof/>
+        </w:rPr>
+        <w:drawing>
+          <wp:inline distT="0" distB="0" distL="0" distR="0" wp14:anchorId="36BC4435" wp14:editId="5227EB1D">
+            <wp:extent cx="2490378" cy="4010686"/>
+            <wp:effectExtent l="0" t="0" r="0" b="2540"/>
+            <wp:docPr id="11" name="Picture 11"/>
+            <wp:cNvGraphicFramePr>
+              <a:graphicFrameLocks xmlns:a="http://schemas.openxmlformats.org/drawingml/2006/main" noChangeAspect="1"/>
+            </wp:cNvGraphicFramePr>
+            <a:graphic xmlns:a="http://schemas.openxmlformats.org/drawingml/2006/main">
+              <a:graphicData uri="http://schemas.openxmlformats.org/drawingml/2006/picture">
+                <pic:pic xmlns:pic="http://schemas.openxmlformats.org/drawingml/2006/picture">
+                  <pic:nvPicPr>
+                    <pic:cNvPr id="11" name="Picture 11"/>
+                    <pic:cNvPicPr/>
+                  </pic:nvPicPr>
+                  <pic:blipFill rotWithShape="1">
+                    <a:blip r:embed="rId20" cstate="print">
+                      <a:extLst>
+                        <a:ext uri="{28A0092B-C50C-407E-A947-70E740481C1C}">
+                          <a14:useLocalDpi xmlns:a14="http://schemas.microsoft.com/office/drawing/2010/main" val="0"/>
+                        </a:ext>
+                      </a:extLst>
+                    </a:blip>
+                    <a:srcRect l="4838" r="5802"/>
+                    <a:stretch/>
+                  </pic:blipFill>
+                  <pic:spPr bwMode="auto">
+                    <a:xfrm>
+                      <a:off x="0" y="0"/>
+                      <a:ext cx="2598102" cy="4184173"/>
+                    </a:xfrm>
+                    <a:prstGeom prst="rect">
+                      <a:avLst/>
+                    </a:prstGeom>
+                    <a:ln>
+                      <a:noFill/>
+                    </a:ln>
+                    <a:extLst>
+                      <a:ext uri="{53640926-AAD7-44D8-BBD7-CCE9431645EC}">
+                        <a14:shadowObscured xmlns:a14="http://schemas.microsoft.com/office/drawing/2010/main"/>
+                      </a:ext>
+                    </a:extLst>
+                  </pic:spPr>
+                </pic:pic>
+              </a:graphicData>
+            </a:graphic>
+          </wp:inline>
+        </w:drawing>
+      </w:r>
+    </w:p>
+    <w:p>
+      <w:pPr>
+        <w:jc w:val="center"/>
+        <w:rPr>
+          <w:i/>
+          <w:iCs/>
+          <w:color w:val="767171" w:themeColor="background2" w:themeShade="80"/>
+          <w:sz w:val="20"/>
+          <w:szCs w:val="20"/>
+        </w:rPr>
+      </w:pPr>
+      <w:r>
+        <w:rPr>
+          <w:i/>
+          <w:iCs/>
+          <w:color w:val="767171" w:themeColor="background2" w:themeShade="80"/>
+          <w:sz w:val="20"/>
+          <w:szCs w:val="20"/>
+        </w:rPr>
+        <w:t>What this same section looks like now, as a part of the finished version of the site</w:t>
+      </w:r>
+    </w:p>
+    <w:p/>
+    <w:p/>
+    <w:p>
+      <w:pPr>
+        <w:pStyle w:val="Heading1"/>
+      </w:pPr>
+      <w:r>
+        <w:lastRenderedPageBreak/>
+        <w:t>Evaluation</w:t>
+      </w:r>
+    </w:p>
+    <w:p>
+      <w:pPr>
+        <w:jc w:val="both"/>
+      </w:pPr>
+      <w:r>
+        <w:t>It’s my belief that on the whole, the end result of my programmed website was a success</w:t>
+      </w:r>
+      <w:r>
+        <w:t>,</w:t>
+      </w:r>
+      <w:r>
+        <w:t xml:space="preserve"> albeit with some room for further improvement;</w:t>
+      </w:r>
+      <w:r>
+        <w:t xml:space="preserve"> the most notable example is likely to be</w:t>
+      </w:r>
+      <w:r>
+        <w:t xml:space="preserve"> </w:t>
+      </w:r>
+      <w:r>
+        <w:t>the overlay transitions for displaying the photographs’ details. This is because</w:t>
+      </w:r>
+      <w:r>
+        <w:t xml:space="preserve"> on PCs, their text pieces are shown perfectly fine whereas on mobile some of these pieces at the bottom got cut off and didn’t show up at all, but it could very well be something that I’ll</w:t>
+      </w:r>
+      <w:r>
+        <w:t xml:space="preserve"> aim to improve in future by considering this when writing out the first, fundamental parts of the HTML coding.</w:t>
+      </w:r>
+    </w:p>
+    <w:p>
+      <w:pPr>
+        <w:jc w:val="both"/>
+      </w:pPr>
+    </w:p>
+    <w:p>
+      <w:pPr>
+        <w:jc w:val="both"/>
+      </w:pPr>
+      <w:r>
+        <w:t>Another element that I think could have also been better on the site was my avatar image on the Home page, as it ultimately became much smaller than I ideally wanted it to be so that its float code wouldn’t interfere with the contact footer area. However,</w:t>
+      </w:r>
+      <w:r>
+        <w:t xml:space="preserve"> based on the feedback I received it </w:t>
+      </w:r>
+      <w:r>
+        <w:t>s</w:t>
+      </w:r>
+      <w:r>
+        <w:t>eem</w:t>
+      </w:r>
+      <w:r>
+        <w:t>s</w:t>
+      </w:r>
+      <w:r>
+        <w:t xml:space="preserve"> like my Beta test users didn’t notice or mind about this. Overall,</w:t>
+      </w:r>
+      <w:r>
+        <w:t xml:space="preserve"> </w:t>
+      </w:r>
+      <w:r>
+        <w:t>although HTML and CSS programming is something I’m not that well-suited for and parts of the process thus proved to be quite difficult, I’m quite happy with how my site’s turned out, and I believe that this could potentially open the door to making more advanced and professional-looking sites in future.</w:t>
+      </w:r>
+    </w:p>
+    <w:p>
+      <w:pPr>
+        <w:jc w:val="both"/>
+      </w:pPr>
+    </w:p>
+    <w:p>
+      <w:pPr>
+        <w:jc w:val="both"/>
+      </w:pPr>
+    </w:p>
+    <w:p>
+      <w:pPr>
+        <w:pStyle w:val="Heading1"/>
+      </w:pPr>
+      <w:r>
+        <w:t>Social Media Icons References</w:t>
+      </w:r>
+    </w:p>
+    <w:p>
+      <w:pPr>
+        <w:rPr>
+          <w:rFonts w:ascii="Calibri" w:hAnsi="Calibri" w:cs="Calibri"/>
+          <w:color w:val="2C3E50"/>
+          <w:sz w:val="27"/>
+          <w:szCs w:val="27"/>
+          <w:shd w:val="clear" w:color="auto" w:fill="FEF1C4"/>
+        </w:rPr>
+      </w:pPr>
+      <w:r>
+        <w:rPr>
+          <w:rFonts w:ascii="Calibri" w:hAnsi="Calibri" w:cs="Calibri"/>
+          <w:color w:val="2C3E50"/>
+          <w:sz w:val="27"/>
+          <w:szCs w:val="27"/>
+          <w:shd w:val="clear" w:color="auto" w:fill="FEF1C4"/>
+        </w:rPr>
+        <w:br/>
+      </w:r>
+      <w:r>
+        <w:rPr>
+          <w:rFonts w:ascii="Calibri" w:hAnsi="Calibri" w:cs="Calibri"/>
+          <w:color w:val="2C3E50"/>
+          <w:sz w:val="27"/>
+          <w:szCs w:val="27"/>
+          <w:shd w:val="clear" w:color="auto" w:fill="FEF1C4"/>
+        </w:rPr>
+        <w:t xml:space="preserve">Freepngimg.com. (2023). Available at: </w:t>
+      </w:r>
+      <w:hyperlink r:id="rId21" w:history="1">
+        <w:r>
+          <w:rPr>
+            <w:rStyle w:val="Hyperlink"/>
+            <w:rFonts w:ascii="Calibri" w:hAnsi="Calibri" w:cs="Calibri"/>
+            <w:sz w:val="27"/>
+            <w:szCs w:val="27"/>
+            <w:shd w:val="clear" w:color="auto" w:fill="FEF1C4"/>
+          </w:rPr>
+          <w:t>https://www.freepngimg.com/download/logo/69823-instagram-icons-symbol-youtube-computer-logo.png</w:t>
+        </w:r>
+      </w:hyperlink>
+      <w:r>
+        <w:rPr>
+          <w:rFonts w:ascii="Calibri" w:hAnsi="Calibri" w:cs="Calibri"/>
+          <w:color w:val="2C3E50"/>
+          <w:sz w:val="27"/>
+          <w:szCs w:val="27"/>
+          <w:shd w:val="clear" w:color="auto" w:fill="FEF1C4"/>
+        </w:rPr>
+        <w:t>.</w:t>
+      </w:r>
+    </w:p>
+    <w:p>
+      <w:pPr>
+        <w:rPr>
+          <w:rFonts w:ascii="Calibri" w:hAnsi="Calibri" w:cs="Calibri"/>
+          <w:color w:val="2C3E50"/>
+          <w:sz w:val="27"/>
+          <w:szCs w:val="27"/>
+          <w:shd w:val="clear" w:color="auto" w:fill="FEF1C4"/>
+        </w:rPr>
+      </w:pPr>
+    </w:p>
+    <w:p>
+      <w:pPr>
+        <w:rPr>
+          <w:rFonts w:ascii="Calibri" w:hAnsi="Calibri" w:cs="Calibri"/>
+          <w:color w:val="2C3E50"/>
+          <w:sz w:val="27"/>
+          <w:szCs w:val="27"/>
+          <w:shd w:val="clear" w:color="auto" w:fill="FEF1C4"/>
+        </w:rPr>
+      </w:pPr>
+      <w:r>
+        <w:rPr>
+          <w:rFonts w:ascii="Calibri" w:hAnsi="Calibri" w:cs="Calibri"/>
+          <w:color w:val="2C3E50"/>
+          <w:sz w:val="27"/>
+          <w:szCs w:val="27"/>
+          <w:shd w:val="clear" w:color="auto" w:fill="FEF1C4"/>
+        </w:rPr>
+        <w:t xml:space="preserve">Webstockreview.net. (2023). Available at: </w:t>
+      </w:r>
+      <w:hyperlink r:id="rId22" w:history="1">
+        <w:r>
+          <w:rPr>
+            <w:rStyle w:val="Hyperlink"/>
+            <w:rFonts w:ascii="Calibri" w:hAnsi="Calibri" w:cs="Calibri"/>
+            <w:sz w:val="27"/>
+            <w:szCs w:val="27"/>
+            <w:shd w:val="clear" w:color="auto" w:fill="FEF1C4"/>
+          </w:rPr>
+          <w:t>https://webstockreview.net/images/facebook-clipart-app-4.png</w:t>
+        </w:r>
+      </w:hyperlink>
+      <w:r>
+        <w:rPr>
+          <w:rFonts w:ascii="Calibri" w:hAnsi="Calibri" w:cs="Calibri"/>
+          <w:color w:val="2C3E50"/>
+          <w:sz w:val="27"/>
+          <w:szCs w:val="27"/>
+          <w:shd w:val="clear" w:color="auto" w:fill="FEF1C4"/>
+        </w:rPr>
+        <w:t>.</w:t>
+      </w:r>
+    </w:p>
+    <w:p>
+      <w:pPr>
+        <w:rPr>
+          <w:rFonts w:ascii="Calibri" w:hAnsi="Calibri" w:cs="Calibri"/>
+          <w:color w:val="2C3E50"/>
+          <w:sz w:val="27"/>
+          <w:szCs w:val="27"/>
+          <w:shd w:val="clear" w:color="auto" w:fill="FEF1C4"/>
+        </w:rPr>
+      </w:pPr>
+    </w:p>
+    <w:p>
+      <w:pPr>
+        <w:rPr>
+          <w:rFonts w:ascii="Calibri" w:hAnsi="Calibri" w:cs="Calibri"/>
+          <w:color w:val="2C3E50"/>
+          <w:sz w:val="27"/>
+          <w:szCs w:val="27"/>
+          <w:shd w:val="clear" w:color="auto" w:fill="FEF1C4"/>
+        </w:rPr>
+      </w:pPr>
+      <w:r>
+        <w:rPr>
+          <w:rFonts w:ascii="Calibri" w:hAnsi="Calibri" w:cs="Calibri"/>
+          <w:color w:val="2C3E50"/>
+          <w:sz w:val="27"/>
+          <w:szCs w:val="27"/>
+          <w:shd w:val="clear" w:color="auto" w:fill="FEF1C4"/>
+        </w:rPr>
+        <w:t>yusufonaldi.com (n.d.).</w:t>
+      </w:r>
+      <w:r>
+        <w:rPr>
+          <w:rStyle w:val="apple-converted-space"/>
+          <w:rFonts w:ascii="Calibri" w:hAnsi="Calibri" w:cs="Calibri"/>
+          <w:color w:val="2C3E50"/>
+          <w:sz w:val="27"/>
+          <w:szCs w:val="27"/>
+          <w:shd w:val="clear" w:color="auto" w:fill="FEF1C4"/>
+        </w:rPr>
+        <w:t> </w:t>
+      </w:r>
+      <w:r>
+        <w:rPr>
+          <w:rFonts w:ascii="Calibri" w:hAnsi="Calibri" w:cs="Calibri"/>
+          <w:i/>
+          <w:iCs/>
+          <w:color w:val="2C3E50"/>
+          <w:sz w:val="27"/>
+          <w:szCs w:val="27"/>
+          <w:shd w:val="clear" w:color="auto" w:fill="FEF1C4"/>
+        </w:rPr>
+        <w:t>Free Tumblr Logo Icon</w:t>
+      </w:r>
+      <w:r>
+        <w:rPr>
+          <w:rFonts w:ascii="Calibri" w:hAnsi="Calibri" w:cs="Calibri"/>
+          <w:color w:val="2C3E50"/>
+          <w:sz w:val="27"/>
+          <w:szCs w:val="27"/>
+          <w:shd w:val="clear" w:color="auto" w:fill="FEF1C4"/>
+        </w:rPr>
+        <w:t>.</w:t>
+      </w:r>
+      <w:r>
+        <w:rPr>
+          <w:rFonts w:ascii="Calibri" w:hAnsi="Calibri" w:cs="Calibri"/>
+          <w:color w:val="2C3E50"/>
+          <w:sz w:val="27"/>
+          <w:szCs w:val="27"/>
+          <w:shd w:val="clear" w:color="auto" w:fill="FEF1C4"/>
+        </w:rPr>
+        <w:t xml:space="preserve"> [online] www.iconpacks.net. Available at: </w:t>
+      </w:r>
+      <w:hyperlink r:id="rId23" w:history="1">
+        <w:r>
+          <w:rPr>
+            <w:rStyle w:val="Hyperlink"/>
+            <w:rFonts w:ascii="Calibri" w:hAnsi="Calibri" w:cs="Calibri"/>
+            <w:sz w:val="27"/>
+            <w:szCs w:val="27"/>
+            <w:shd w:val="clear" w:color="auto" w:fill="FEF1C4"/>
+          </w:rPr>
+          <w:t>https://www.iconpacks.net/free-icon/tumblr-logo-2434.html</w:t>
+        </w:r>
+      </w:hyperlink>
+      <w:r>
+        <w:rPr>
+          <w:rFonts w:ascii="Calibri" w:hAnsi="Calibri" w:cs="Calibri"/>
+          <w:color w:val="2C3E50"/>
+          <w:sz w:val="27"/>
+          <w:szCs w:val="27"/>
+          <w:shd w:val="clear" w:color="auto" w:fill="FEF1C4"/>
+        </w:rPr>
+        <w:t>.</w:t>
+      </w:r>
+    </w:p>
+    <w:p>
+      <w:pPr>
+        <w:rPr>
+          <w:rFonts w:ascii="Calibri" w:hAnsi="Calibri" w:cs="Calibri"/>
+          <w:color w:val="2C3E50"/>
+          <w:sz w:val="27"/>
+          <w:szCs w:val="27"/>
+          <w:shd w:val="clear" w:color="auto" w:fill="FEF1C4"/>
+        </w:rPr>
+      </w:pPr>
     </w:p>
     <w:sectPr>
-      <w:headerReference w:type="default" r:id="rId16"/>
-      <w:footerReference w:type="default" r:id="rId17"/>
+      <w:headerReference w:type="default" r:id="rId24"/>
+      <w:footerReference w:type="default" r:id="rId25"/>
       <w:pgSz w:w="11906" w:h="16838"/>
       <w:pgMar w:top="851" w:right="851" w:bottom="851" w:left="851" w:header="709" w:footer="709" w:gutter="0"/>
       <w:cols w:space="708"/>
@@ -4067,7 +4859,7 @@
 </file>
 
 <file path=word/endnotes.xml><?xml version="1.0" encoding="utf-8"?>
-<w:endnotes xmlns:wpc="http://schemas.microsoft.com/office/word/2010/wordprocessingCanvas" xmlns:cx="http://schemas.microsoft.com/office/drawing/2014/chartex" xmlns:cx1="http://schemas.microsoft.com/office/drawing/2015/9/8/chartex" xmlns:cx2="http://schemas.microsoft.com/office/drawing/2015/10/21/chartex" xmlns:cx3="http://schemas.microsoft.com/office/drawing/2016/5/9/chartex" xmlns:cx4="http://schemas.microsoft.com/office/drawing/2016/5/10/chartex" xmlns:cx5="http://schemas.microsoft.com/office/drawing/2016/5/11/chartex" xmlns:cx6="http://schemas.microsoft.com/office/drawing/2016/5/12/chartex" xmlns:cx7="http://schemas.microsoft.com/office/drawing/2016/5/13/chartex" xmlns:cx8="http://schemas.microsoft.com/office/drawing/2016/5/14/chartex" xmlns:mc="http://schemas.openxmlformats.org/markup-compatibility/2006" xmlns:aink="http://schemas.microsoft.com/office/drawing/2016/ink" xmlns:am3d="http://schemas.microsoft.com/office/drawing/2017/model3d" xmlns:o="urn:schemas-microsoft-com:office:office" xmlns:r="http://schemas.openxmlformats.org/officeDocument/2006/relationships" xmlns:m="http://schemas.openxmlformats.org/officeDocument/2006/math" xmlns:v="urn:schemas-microsoft-com:vml" xmlns:wp14="http://schemas.microsoft.com/office/word/2010/wordprocessingDrawing" xmlns:wp="http://schemas.openxmlformats.org/drawingml/2006/wordprocessingDrawing" xmlns:w10="urn:schemas-microsoft-com:office:word" xmlns:w="http://schemas.openxmlformats.org/wordprocessingml/2006/main" xmlns:w14="http://schemas.microsoft.com/office/word/2010/wordml" xmlns:w15="http://schemas.microsoft.com/office/word/2012/wordml" xmlns:w16cex="http://schemas.microsoft.com/office/word/2018/wordml/cex" xmlns:w16cid="http://schemas.microsoft.com/office/word/2016/wordml/cid" xmlns:w16="http://schemas.microsoft.com/office/word/2018/wordml" xmlns:w16sdtdh="http://schemas.microsoft.com/office/word/2020/wordml/sdtdatahash" xmlns:w16se="http://schemas.microsoft.com/office/word/2015/wordml/symex" xmlns:wpg="http://schemas.microsoft.com/office/word/2010/wordprocessingGroup" xmlns:wpi="http://schemas.microsoft.com/office/word/2010/wordprocessingInk" xmlns:wne="http://schemas.microsoft.com/office/word/2006/wordml" xmlns:wps="http://schemas.microsoft.com/office/word/2010/wordprocessingShape" mc:Ignorable="w14 w15 w16se w16cid w16 w16cex w16sdtdh wp14">
+<w:endnotes xmlns:wpc="http://schemas.microsoft.com/office/word/2010/wordprocessingCanvas" xmlns:cx="http://schemas.microsoft.com/office/drawing/2014/chartex" xmlns:cx1="http://schemas.microsoft.com/office/drawing/2015/9/8/chartex" xmlns:cx2="http://schemas.microsoft.com/office/drawing/2015/10/21/chartex" xmlns:cx3="http://schemas.microsoft.com/office/drawing/2016/5/9/chartex" xmlns:cx4="http://schemas.microsoft.com/office/drawing/2016/5/10/chartex" xmlns:cx5="http://schemas.microsoft.com/office/drawing/2016/5/11/chartex" xmlns:cx6="http://schemas.microsoft.com/office/drawing/2016/5/12/chartex" xmlns:cx7="http://schemas.microsoft.com/office/drawing/2016/5/13/chartex" xmlns:cx8="http://schemas.microsoft.com/office/drawing/2016/5/14/chartex" xmlns:mc="http://schemas.openxmlformats.org/markup-compatibility/2006" xmlns:aink="http://schemas.microsoft.com/office/drawing/2016/ink" xmlns:am3d="http://schemas.microsoft.com/office/drawing/2017/model3d" xmlns:o="urn:schemas-microsoft-com:office:office" xmlns:oel="http://schemas.microsoft.com/office/2019/extlst" xmlns:r="http://schemas.openxmlformats.org/officeDocument/2006/relationships" xmlns:m="http://schemas.openxmlformats.org/officeDocument/2006/math" xmlns:v="urn:schemas-microsoft-com:vml" xmlns:wp14="http://schemas.microsoft.com/office/word/2010/wordprocessingDrawing" xmlns:wp="http://schemas.openxmlformats.org/drawingml/2006/wordprocessingDrawing" xmlns:w10="urn:schemas-microsoft-com:office:word" xmlns:w="http://schemas.openxmlformats.org/wordprocessingml/2006/main" xmlns:w14="http://schemas.microsoft.com/office/word/2010/wordml" xmlns:w15="http://schemas.microsoft.com/office/word/2012/wordml" xmlns:w16cex="http://schemas.microsoft.com/office/word/2018/wordml/cex" xmlns:w16cid="http://schemas.microsoft.com/office/word/2016/wordml/cid" xmlns:w16="http://schemas.microsoft.com/office/word/2018/wordml" xmlns:w16du="http://schemas.microsoft.com/office/word/2023/wordml/word16du" xmlns:w16sdtdh="http://schemas.microsoft.com/office/word/2020/wordml/sdtdatahash" xmlns:w16se="http://schemas.microsoft.com/office/word/2015/wordml/symex" xmlns:wpg="http://schemas.microsoft.com/office/word/2010/wordprocessingGroup" xmlns:wpi="http://schemas.microsoft.com/office/word/2010/wordprocessingInk" xmlns:wne="http://schemas.microsoft.com/office/word/2006/wordml" xmlns:wps="http://schemas.microsoft.com/office/word/2010/wordprocessingShape" mc:Ignorable="w14 w15 w16se w16cid w16 w16cex w16sdtdh wp14">
   <w:endnote w:type="separator" w:id="-1">
     <w:p>
       <w:r>
@@ -4086,7 +4878,7 @@
 </file>
 
 <file path=word/footer1.xml><?xml version="1.0" encoding="utf-8"?>
-<w:ftr xmlns:wpc="http://schemas.microsoft.com/office/word/2010/wordprocessingCanvas" xmlns:cx="http://schemas.microsoft.com/office/drawing/2014/chartex" xmlns:cx1="http://schemas.microsoft.com/office/drawing/2015/9/8/chartex" xmlns:cx2="http://schemas.microsoft.com/office/drawing/2015/10/21/chartex" xmlns:cx3="http://schemas.microsoft.com/office/drawing/2016/5/9/chartex" xmlns:cx4="http://schemas.microsoft.com/office/drawing/2016/5/10/chartex" xmlns:cx5="http://schemas.microsoft.com/office/drawing/2016/5/11/chartex" xmlns:cx6="http://schemas.microsoft.com/office/drawing/2016/5/12/chartex" xmlns:cx7="http://schemas.microsoft.com/office/drawing/2016/5/13/chartex" xmlns:cx8="http://schemas.microsoft.com/office/drawing/2016/5/14/chartex" xmlns:mc="http://schemas.openxmlformats.org/markup-compatibility/2006" xmlns:aink="http://schemas.microsoft.com/office/drawing/2016/ink" xmlns:am3d="http://schemas.microsoft.com/office/drawing/2017/model3d" xmlns:o="urn:schemas-microsoft-com:office:office" xmlns:r="http://schemas.openxmlformats.org/officeDocument/2006/relationships" xmlns:m="http://schemas.openxmlformats.org/officeDocument/2006/math" xmlns:v="urn:schemas-microsoft-com:vml" xmlns:wp14="http://schemas.microsoft.com/office/word/2010/wordprocessingDrawing" xmlns:wp="http://schemas.openxmlformats.org/drawingml/2006/wordprocessingDrawing" xmlns:w10="urn:schemas-microsoft-com:office:word" xmlns:w="http://schemas.openxmlformats.org/wordprocessingml/2006/main" xmlns:w14="http://schemas.microsoft.com/office/word/2010/wordml" xmlns:w15="http://schemas.microsoft.com/office/word/2012/wordml" xmlns:w16cex="http://schemas.microsoft.com/office/word/2018/wordml/cex" xmlns:w16cid="http://schemas.microsoft.com/office/word/2016/wordml/cid" xmlns:w16="http://schemas.microsoft.com/office/word/2018/wordml" xmlns:w16sdtdh="http://schemas.microsoft.com/office/word/2020/wordml/sdtdatahash" xmlns:w16se="http://schemas.microsoft.com/office/word/2015/wordml/symex" xmlns:wpg="http://schemas.microsoft.com/office/word/2010/wordprocessingGroup" xmlns:wpi="http://schemas.microsoft.com/office/word/2010/wordprocessingInk" xmlns:wne="http://schemas.microsoft.com/office/word/2006/wordml" xmlns:wps="http://schemas.microsoft.com/office/word/2010/wordprocessingShape" mc:Ignorable="w14 w15 w16se w16cid w16 w16cex w16sdtdh wp14">
+<w:ftr xmlns:wpc="http://schemas.microsoft.com/office/word/2010/wordprocessingCanvas" xmlns:cx="http://schemas.microsoft.com/office/drawing/2014/chartex" xmlns:cx1="http://schemas.microsoft.com/office/drawing/2015/9/8/chartex" xmlns:cx2="http://schemas.microsoft.com/office/drawing/2015/10/21/chartex" xmlns:cx3="http://schemas.microsoft.com/office/drawing/2016/5/9/chartex" xmlns:cx4="http://schemas.microsoft.com/office/drawing/2016/5/10/chartex" xmlns:cx5="http://schemas.microsoft.com/office/drawing/2016/5/11/chartex" xmlns:cx6="http://schemas.microsoft.com/office/drawing/2016/5/12/chartex" xmlns:cx7="http://schemas.microsoft.com/office/drawing/2016/5/13/chartex" xmlns:cx8="http://schemas.microsoft.com/office/drawing/2016/5/14/chartex" xmlns:mc="http://schemas.openxmlformats.org/markup-compatibility/2006" xmlns:aink="http://schemas.microsoft.com/office/drawing/2016/ink" xmlns:am3d="http://schemas.microsoft.com/office/drawing/2017/model3d" xmlns:o="urn:schemas-microsoft-com:office:office" xmlns:oel="http://schemas.microsoft.com/office/2019/extlst" xmlns:r="http://schemas.openxmlformats.org/officeDocument/2006/relationships" xmlns:m="http://schemas.openxmlformats.org/officeDocument/2006/math" xmlns:v="urn:schemas-microsoft-com:vml" xmlns:wp14="http://schemas.microsoft.com/office/word/2010/wordprocessingDrawing" xmlns:wp="http://schemas.openxmlformats.org/drawingml/2006/wordprocessingDrawing" xmlns:w10="urn:schemas-microsoft-com:office:word" xmlns:w="http://schemas.openxmlformats.org/wordprocessingml/2006/main" xmlns:w14="http://schemas.microsoft.com/office/word/2010/wordml" xmlns:w15="http://schemas.microsoft.com/office/word/2012/wordml" xmlns:w16cex="http://schemas.microsoft.com/office/word/2018/wordml/cex" xmlns:w16cid="http://schemas.microsoft.com/office/word/2016/wordml/cid" xmlns:w16="http://schemas.microsoft.com/office/word/2018/wordml" xmlns:w16du="http://schemas.microsoft.com/office/word/2023/wordml/word16du" xmlns:w16sdtdh="http://schemas.microsoft.com/office/word/2020/wordml/sdtdatahash" xmlns:w16se="http://schemas.microsoft.com/office/word/2015/wordml/symex" xmlns:wpg="http://schemas.microsoft.com/office/word/2010/wordprocessingGroup" xmlns:wpi="http://schemas.microsoft.com/office/word/2010/wordprocessingInk" xmlns:wne="http://schemas.microsoft.com/office/word/2006/wordml" xmlns:wps="http://schemas.microsoft.com/office/word/2010/wordprocessingShape" mc:Ignorable="w14 w15 w16se w16cid w16 w16cex w16sdtdh wp14">
   <w:p>
     <w:pPr>
       <w:pStyle w:val="Footer"/>
@@ -4122,7 +4914,7 @@
 </file>
 
 <file path=word/footnotes.xml><?xml version="1.0" encoding="utf-8"?>
-<w:footnotes xmlns:wpc="http://schemas.microsoft.com/office/word/2010/wordprocessingCanvas" xmlns:cx="http://schemas.microsoft.com/office/drawing/2014/chartex" xmlns:cx1="http://schemas.microsoft.com/office/drawing/2015/9/8/chartex" xmlns:cx2="http://schemas.microsoft.com/office/drawing/2015/10/21/chartex" xmlns:cx3="http://schemas.microsoft.com/office/drawing/2016/5/9/chartex" xmlns:cx4="http://schemas.microsoft.com/office/drawing/2016/5/10/chartex" xmlns:cx5="http://schemas.microsoft.com/office/drawing/2016/5/11/chartex" xmlns:cx6="http://schemas.microsoft.com/office/drawing/2016/5/12/chartex" xmlns:cx7="http://schemas.microsoft.com/office/drawing/2016/5/13/chartex" xmlns:cx8="http://schemas.microsoft.com/office/drawing/2016/5/14/chartex" xmlns:mc="http://schemas.openxmlformats.org/markup-compatibility/2006" xmlns:aink="http://schemas.microsoft.com/office/drawing/2016/ink" xmlns:am3d="http://schemas.microsoft.com/office/drawing/2017/model3d" xmlns:o="urn:schemas-microsoft-com:office:office" xmlns:r="http://schemas.openxmlformats.org/officeDocument/2006/relationships" xmlns:m="http://schemas.openxmlformats.org/officeDocument/2006/math" xmlns:v="urn:schemas-microsoft-com:vml" xmlns:wp14="http://schemas.microsoft.com/office/word/2010/wordprocessingDrawing" xmlns:wp="http://schemas.openxmlformats.org/drawingml/2006/wordprocessingDrawing" xmlns:w10="urn:schemas-microsoft-com:office:word" xmlns:w="http://schemas.openxmlformats.org/wordprocessingml/2006/main" xmlns:w14="http://schemas.microsoft.com/office/word/2010/wordml" xmlns:w15="http://schemas.microsoft.com/office/word/2012/wordml" xmlns:w16cex="http://schemas.microsoft.com/office/word/2018/wordml/cex" xmlns:w16cid="http://schemas.microsoft.com/office/word/2016/wordml/cid" xmlns:w16="http://schemas.microsoft.com/office/word/2018/wordml" xmlns:w16sdtdh="http://schemas.microsoft.com/office/word/2020/wordml/sdtdatahash" xmlns:w16se="http://schemas.microsoft.com/office/word/2015/wordml/symex" xmlns:wpg="http://schemas.microsoft.com/office/word/2010/wordprocessingGroup" xmlns:wpi="http://schemas.microsoft.com/office/word/2010/wordprocessingInk" xmlns:wne="http://schemas.microsoft.com/office/word/2006/wordml" xmlns:wps="http://schemas.microsoft.com/office/word/2010/wordprocessingShape" mc:Ignorable="w14 w15 w16se w16cid w16 w16cex w16sdtdh wp14">
+<w:footnotes xmlns:wpc="http://schemas.microsoft.com/office/word/2010/wordprocessingCanvas" xmlns:cx="http://schemas.microsoft.com/office/drawing/2014/chartex" xmlns:cx1="http://schemas.microsoft.com/office/drawing/2015/9/8/chartex" xmlns:cx2="http://schemas.microsoft.com/office/drawing/2015/10/21/chartex" xmlns:cx3="http://schemas.microsoft.com/office/drawing/2016/5/9/chartex" xmlns:cx4="http://schemas.microsoft.com/office/drawing/2016/5/10/chartex" xmlns:cx5="http://schemas.microsoft.com/office/drawing/2016/5/11/chartex" xmlns:cx6="http://schemas.microsoft.com/office/drawing/2016/5/12/chartex" xmlns:cx7="http://schemas.microsoft.com/office/drawing/2016/5/13/chartex" xmlns:cx8="http://schemas.microsoft.com/office/drawing/2016/5/14/chartex" xmlns:mc="http://schemas.openxmlformats.org/markup-compatibility/2006" xmlns:aink="http://schemas.microsoft.com/office/drawing/2016/ink" xmlns:am3d="http://schemas.microsoft.com/office/drawing/2017/model3d" xmlns:o="urn:schemas-microsoft-com:office:office" xmlns:oel="http://schemas.microsoft.com/office/2019/extlst" xmlns:r="http://schemas.openxmlformats.org/officeDocument/2006/relationships" xmlns:m="http://schemas.openxmlformats.org/officeDocument/2006/math" xmlns:v="urn:schemas-microsoft-com:vml" xmlns:wp14="http://schemas.microsoft.com/office/word/2010/wordprocessingDrawing" xmlns:wp="http://schemas.openxmlformats.org/drawingml/2006/wordprocessingDrawing" xmlns:w10="urn:schemas-microsoft-com:office:word" xmlns:w="http://schemas.openxmlformats.org/wordprocessingml/2006/main" xmlns:w14="http://schemas.microsoft.com/office/word/2010/wordml" xmlns:w15="http://schemas.microsoft.com/office/word/2012/wordml" xmlns:w16cex="http://schemas.microsoft.com/office/word/2018/wordml/cex" xmlns:w16cid="http://schemas.microsoft.com/office/word/2016/wordml/cid" xmlns:w16="http://schemas.microsoft.com/office/word/2018/wordml" xmlns:w16du="http://schemas.microsoft.com/office/word/2023/wordml/word16du" xmlns:w16sdtdh="http://schemas.microsoft.com/office/word/2020/wordml/sdtdatahash" xmlns:w16se="http://schemas.microsoft.com/office/word/2015/wordml/symex" xmlns:wpg="http://schemas.microsoft.com/office/word/2010/wordprocessingGroup" xmlns:wpi="http://schemas.microsoft.com/office/word/2010/wordprocessingInk" xmlns:wne="http://schemas.microsoft.com/office/word/2006/wordml" xmlns:wps="http://schemas.microsoft.com/office/word/2010/wordprocessingShape" mc:Ignorable="w14 w15 w16se w16cid w16 w16cex w16sdtdh wp14">
   <w:footnote w:type="separator" w:id="-1">
     <w:p>
       <w:r>
@@ -4141,7 +4933,7 @@
 </file>
 
 <file path=word/header1.xml><?xml version="1.0" encoding="utf-8"?>
-<w:hdr xmlns:wpc="http://schemas.microsoft.com/office/word/2010/wordprocessingCanvas" xmlns:cx="http://schemas.microsoft.com/office/drawing/2014/chartex" xmlns:cx1="http://schemas.microsoft.com/office/drawing/2015/9/8/chartex" xmlns:cx2="http://schemas.microsoft.com/office/drawing/2015/10/21/chartex" xmlns:cx3="http://schemas.microsoft.com/office/drawing/2016/5/9/chartex" xmlns:cx4="http://schemas.microsoft.com/office/drawing/2016/5/10/chartex" xmlns:cx5="http://schemas.microsoft.com/office/drawing/2016/5/11/chartex" xmlns:cx6="http://schemas.microsoft.com/office/drawing/2016/5/12/chartex" xmlns:cx7="http://schemas.microsoft.com/office/drawing/2016/5/13/chartex" xmlns:cx8="http://schemas.microsoft.com/office/drawing/2016/5/14/chartex" xmlns:mc="http://schemas.openxmlformats.org/markup-compatibility/2006" xmlns:aink="http://schemas.microsoft.com/office/drawing/2016/ink" xmlns:am3d="http://schemas.microsoft.com/office/drawing/2017/model3d" xmlns:o="urn:schemas-microsoft-com:office:office" xmlns:r="http://schemas.openxmlformats.org/officeDocument/2006/relationships" xmlns:m="http://schemas.openxmlformats.org/officeDocument/2006/math" xmlns:v="urn:schemas-microsoft-com:vml" xmlns:wp14="http://schemas.microsoft.com/office/word/2010/wordprocessingDrawing" xmlns:wp="http://schemas.openxmlformats.org/drawingml/2006/wordprocessingDrawing" xmlns:w10="urn:schemas-microsoft-com:office:word" xmlns:w="http://schemas.openxmlformats.org/wordprocessingml/2006/main" xmlns:w14="http://schemas.microsoft.com/office/word/2010/wordml" xmlns:w15="http://schemas.microsoft.com/office/word/2012/wordml" xmlns:w16cex="http://schemas.microsoft.com/office/word/2018/wordml/cex" xmlns:w16cid="http://schemas.microsoft.com/office/word/2016/wordml/cid" xmlns:w16="http://schemas.microsoft.com/office/word/2018/wordml" xmlns:w16sdtdh="http://schemas.microsoft.com/office/word/2020/wordml/sdtdatahash" xmlns:w16se="http://schemas.microsoft.com/office/word/2015/wordml/symex" xmlns:wpg="http://schemas.microsoft.com/office/word/2010/wordprocessingGroup" xmlns:wpi="http://schemas.microsoft.com/office/word/2010/wordprocessingInk" xmlns:wne="http://schemas.microsoft.com/office/word/2006/wordml" xmlns:wps="http://schemas.microsoft.com/office/word/2010/wordprocessingShape" mc:Ignorable="w14 w15 w16se w16cid w16 w16cex w16sdtdh wp14">
+<w:hdr xmlns:wpc="http://schemas.microsoft.com/office/word/2010/wordprocessingCanvas" xmlns:cx="http://schemas.microsoft.com/office/drawing/2014/chartex" xmlns:cx1="http://schemas.microsoft.com/office/drawing/2015/9/8/chartex" xmlns:cx2="http://schemas.microsoft.com/office/drawing/2015/10/21/chartex" xmlns:cx3="http://schemas.microsoft.com/office/drawing/2016/5/9/chartex" xmlns:cx4="http://schemas.microsoft.com/office/drawing/2016/5/10/chartex" xmlns:cx5="http://schemas.microsoft.com/office/drawing/2016/5/11/chartex" xmlns:cx6="http://schemas.microsoft.com/office/drawing/2016/5/12/chartex" xmlns:cx7="http://schemas.microsoft.com/office/drawing/2016/5/13/chartex" xmlns:cx8="http://schemas.microsoft.com/office/drawing/2016/5/14/chartex" xmlns:mc="http://schemas.openxmlformats.org/markup-compatibility/2006" xmlns:aink="http://schemas.microsoft.com/office/drawing/2016/ink" xmlns:am3d="http://schemas.microsoft.com/office/drawing/2017/model3d" xmlns:o="urn:schemas-microsoft-com:office:office" xmlns:oel="http://schemas.microsoft.com/office/2019/extlst" xmlns:r="http://schemas.openxmlformats.org/officeDocument/2006/relationships" xmlns:m="http://schemas.openxmlformats.org/officeDocument/2006/math" xmlns:v="urn:schemas-microsoft-com:vml" xmlns:wp14="http://schemas.microsoft.com/office/word/2010/wordprocessingDrawing" xmlns:wp="http://schemas.openxmlformats.org/drawingml/2006/wordprocessingDrawing" xmlns:w10="urn:schemas-microsoft-com:office:word" xmlns:w="http://schemas.openxmlformats.org/wordprocessingml/2006/main" xmlns:w14="http://schemas.microsoft.com/office/word/2010/wordml" xmlns:w15="http://schemas.microsoft.com/office/word/2012/wordml" xmlns:w16cex="http://schemas.microsoft.com/office/word/2018/wordml/cex" xmlns:w16cid="http://schemas.microsoft.com/office/word/2016/wordml/cid" xmlns:w16="http://schemas.microsoft.com/office/word/2018/wordml" xmlns:w16du="http://schemas.microsoft.com/office/word/2023/wordml/word16du" xmlns:w16sdtdh="http://schemas.microsoft.com/office/word/2020/wordml/sdtdatahash" xmlns:w16se="http://schemas.microsoft.com/office/word/2015/wordml/symex" xmlns:wpg="http://schemas.microsoft.com/office/word/2010/wordprocessingGroup" xmlns:wpi="http://schemas.microsoft.com/office/word/2010/wordprocessingInk" xmlns:wne="http://schemas.microsoft.com/office/word/2006/wordml" xmlns:wps="http://schemas.microsoft.com/office/word/2010/wordprocessingShape" mc:Ignorable="w14 w15 w16se w16cid w16 w16cex w16sdtdh wp14">
   <w:p>
     <w:pPr>
       <w:pStyle w:val="Header"/>
@@ -4151,7 +4943,7 @@
 </file>
 
 <file path=word/numbering.xml><?xml version="1.0" encoding="utf-8"?>
-<w:numbering xmlns:wpc="http://schemas.microsoft.com/office/word/2010/wordprocessingCanvas" xmlns:cx="http://schemas.microsoft.com/office/drawing/2014/chartex" xmlns:cx1="http://schemas.microsoft.com/office/drawing/2015/9/8/chartex" xmlns:cx2="http://schemas.microsoft.com/office/drawing/2015/10/21/chartex" xmlns:cx3="http://schemas.microsoft.com/office/drawing/2016/5/9/chartex" xmlns:cx4="http://schemas.microsoft.com/office/drawing/2016/5/10/chartex" xmlns:cx5="http://schemas.microsoft.com/office/drawing/2016/5/11/chartex" xmlns:cx6="http://schemas.microsoft.com/office/drawing/2016/5/12/chartex" xmlns:cx7="http://schemas.microsoft.com/office/drawing/2016/5/13/chartex" xmlns:cx8="http://schemas.microsoft.com/office/drawing/2016/5/14/chartex" xmlns:mc="http://schemas.openxmlformats.org/markup-compatibility/2006" xmlns:aink="http://schemas.microsoft.com/office/drawing/2016/ink" xmlns:am3d="http://schemas.microsoft.com/office/drawing/2017/model3d" xmlns:o="urn:schemas-microsoft-com:office:office" xmlns:r="http://schemas.openxmlformats.org/officeDocument/2006/relationships" xmlns:m="http://schemas.openxmlformats.org/officeDocument/2006/math" xmlns:v="urn:schemas-microsoft-com:vml" xmlns:wp14="http://schemas.microsoft.com/office/word/2010/wordprocessingDrawing" xmlns:wp="http://schemas.openxmlformats.org/drawingml/2006/wordprocessingDrawing" xmlns:w10="urn:schemas-microsoft-com:office:word" xmlns:w="http://schemas.openxmlformats.org/wordprocessingml/2006/main" xmlns:w14="http://schemas.microsoft.com/office/word/2010/wordml" xmlns:w15="http://schemas.microsoft.com/office/word/2012/wordml" xmlns:w16cex="http://schemas.microsoft.com/office/word/2018/wordml/cex" xmlns:w16cid="http://schemas.microsoft.com/office/word/2016/wordml/cid" xmlns:w16="http://schemas.microsoft.com/office/word/2018/wordml" xmlns:w16sdtdh="http://schemas.microsoft.com/office/word/2020/wordml/sdtdatahash" xmlns:w16se="http://schemas.microsoft.com/office/word/2015/wordml/symex" xmlns:wpg="http://schemas.microsoft.com/office/word/2010/wordprocessingGroup" xmlns:wpi="http://schemas.microsoft.com/office/word/2010/wordprocessingInk" xmlns:wne="http://schemas.microsoft.com/office/word/2006/wordml" xmlns:wps="http://schemas.microsoft.com/office/word/2010/wordprocessingShape" mc:Ignorable="w14 w15 w16se w16cid w16 w16cex w16sdtdh wp14">
+<w:numbering xmlns:wpc="http://schemas.microsoft.com/office/word/2010/wordprocessingCanvas" xmlns:cx="http://schemas.microsoft.com/office/drawing/2014/chartex" xmlns:cx1="http://schemas.microsoft.com/office/drawing/2015/9/8/chartex" xmlns:cx2="http://schemas.microsoft.com/office/drawing/2015/10/21/chartex" xmlns:cx3="http://schemas.microsoft.com/office/drawing/2016/5/9/chartex" xmlns:cx4="http://schemas.microsoft.com/office/drawing/2016/5/10/chartex" xmlns:cx5="http://schemas.microsoft.com/office/drawing/2016/5/11/chartex" xmlns:cx6="http://schemas.microsoft.com/office/drawing/2016/5/12/chartex" xmlns:cx7="http://schemas.microsoft.com/office/drawing/2016/5/13/chartex" xmlns:cx8="http://schemas.microsoft.com/office/drawing/2016/5/14/chartex" xmlns:mc="http://schemas.openxmlformats.org/markup-compatibility/2006" xmlns:aink="http://schemas.microsoft.com/office/drawing/2016/ink" xmlns:am3d="http://schemas.microsoft.com/office/drawing/2017/model3d" xmlns:o="urn:schemas-microsoft-com:office:office" xmlns:oel="http://schemas.microsoft.com/office/2019/extlst" xmlns:r="http://schemas.openxmlformats.org/officeDocument/2006/relationships" xmlns:m="http://schemas.openxmlformats.org/officeDocument/2006/math" xmlns:v="urn:schemas-microsoft-com:vml" xmlns:wp14="http://schemas.microsoft.com/office/word/2010/wordprocessingDrawing" xmlns:wp="http://schemas.openxmlformats.org/drawingml/2006/wordprocessingDrawing" xmlns:w10="urn:schemas-microsoft-com:office:word" xmlns:w="http://schemas.openxmlformats.org/wordprocessingml/2006/main" xmlns:w14="http://schemas.microsoft.com/office/word/2010/wordml" xmlns:w15="http://schemas.microsoft.com/office/word/2012/wordml" xmlns:w16cex="http://schemas.microsoft.com/office/word/2018/wordml/cex" xmlns:w16cid="http://schemas.microsoft.com/office/word/2016/wordml/cid" xmlns:w16="http://schemas.microsoft.com/office/word/2018/wordml" xmlns:w16du="http://schemas.microsoft.com/office/word/2023/wordml/word16du" xmlns:w16sdtdh="http://schemas.microsoft.com/office/word/2020/wordml/sdtdatahash" xmlns:w16se="http://schemas.microsoft.com/office/word/2015/wordml/symex" xmlns:wpg="http://schemas.microsoft.com/office/word/2010/wordprocessingGroup" xmlns:wpi="http://schemas.microsoft.com/office/word/2010/wordprocessingInk" xmlns:wne="http://schemas.microsoft.com/office/word/2006/wordml" xmlns:wps="http://schemas.microsoft.com/office/word/2010/wordprocessingShape" mc:Ignorable="w14 w15 w16se w16cid w16 w16cex w16sdtdh wp14">
   <w:abstractNum w:abstractNumId="0" w15:restartNumberingAfterBreak="0">
     <w:nsid w:val="FFFFFF80"/>
     <w:multiLevelType w:val="singleLevel"/>
@@ -4510,37 +5302,37 @@
       </w:rPr>
     </w:lvl>
   </w:abstractNum>
-  <w:num w:numId="1">
+  <w:num w:numId="1" w16cid:durableId="1303803657">
     <w:abstractNumId w:val="3"/>
   </w:num>
-  <w:num w:numId="2">
+  <w:num w:numId="2" w16cid:durableId="936449787">
     <w:abstractNumId w:val="2"/>
   </w:num>
-  <w:num w:numId="3">
+  <w:num w:numId="3" w16cid:durableId="294989881">
     <w:abstractNumId w:val="4"/>
   </w:num>
-  <w:num w:numId="4">
+  <w:num w:numId="4" w16cid:durableId="407852892">
     <w:abstractNumId w:val="0"/>
   </w:num>
-  <w:num w:numId="5">
+  <w:num w:numId="5" w16cid:durableId="1844007857">
     <w:abstractNumId w:val="1"/>
   </w:num>
-  <w:num w:numId="6">
+  <w:num w:numId="6" w16cid:durableId="1553494787">
     <w:abstractNumId w:val="0"/>
   </w:num>
-  <w:num w:numId="7">
+  <w:num w:numId="7" w16cid:durableId="1531916269">
     <w:abstractNumId w:val="1"/>
   </w:num>
-  <w:num w:numId="8">
+  <w:num w:numId="8" w16cid:durableId="1050156560">
     <w:abstractNumId w:val="0"/>
   </w:num>
-  <w:num w:numId="9">
+  <w:num w:numId="9" w16cid:durableId="1362584249">
     <w:abstractNumId w:val="1"/>
   </w:num>
-  <w:num w:numId="10">
+  <w:num w:numId="10" w16cid:durableId="431555998">
     <w:abstractNumId w:val="0"/>
   </w:num>
-  <w:num w:numId="11">
+  <w:num w:numId="11" w16cid:durableId="207183857">
     <w:abstractNumId w:val="1"/>
   </w:num>
 </w:numbering>
@@ -5236,6 +6028,23 @@
       <w:lang w:eastAsia="en-GB"/>
     </w:rPr>
   </w:style>
+  <w:style w:type="character" w:styleId="UnresolvedMention">
+    <w:name w:val="Unresolved Mention"/>
+    <w:basedOn w:val="DefaultParagraphFont"/>
+    <w:uiPriority w:val="99"/>
+    <w:semiHidden/>
+    <w:unhideWhenUsed/>
+    <w:rsid w:val="00546D9E"/>
+    <w:rPr>
+      <w:color w:val="605E5C"/>
+      <w:shd w:val="clear" w:color="auto" w:fill="E1DFDD"/>
+    </w:rPr>
+  </w:style>
+  <w:style w:type="character" w:customStyle="1" w:styleId="apple-converted-space">
+    <w:name w:val="apple-converted-space"/>
+    <w:basedOn w:val="DefaultParagraphFont"/>
+    <w:rsid w:val="00422B20"/>
+  </w:style>
 </w:styles>
 </file>
 
